--- a/TDD/Storage/Group04/TDD.docx
+++ b/TDD/Storage/Group04/TDD.docx
@@ -4,752 +4,184 @@
   <w:body>
     <w:p>
       <w:pPr>
+        <w:pStyle w:val="Ttulo1"/>
         <w:jc w:val="center"/>
-        <w:rPr>
-          <w:b/>
-          <w:bCs/>
-          <w:sz w:val="28"/>
-          <w:szCs w:val="28"/>
-        </w:rPr>
-      </w:pPr>
-    </w:p>
-    <w:p>
-      <w:pPr>
-        <w:jc w:val="center"/>
-        <w:rPr>
-          <w:b/>
-          <w:bCs/>
-          <w:sz w:val="28"/>
-          <w:szCs w:val="28"/>
-        </w:rPr>
-      </w:pPr>
-    </w:p>
-    <w:p>
-      <w:pPr>
-        <w:jc w:val="center"/>
-        <w:rPr>
-          <w:b/>
-          <w:bCs/>
-          <w:sz w:val="28"/>
-          <w:szCs w:val="28"/>
-        </w:rPr>
-      </w:pPr>
-    </w:p>
-    <w:p>
-      <w:pPr>
-        <w:jc w:val="center"/>
-        <w:rPr>
-          <w:b/>
-          <w:bCs/>
-          <w:sz w:val="28"/>
-          <w:szCs w:val="28"/>
-        </w:rPr>
-      </w:pPr>
-    </w:p>
-    <w:p>
-      <w:pPr>
-        <w:jc w:val="center"/>
-        <w:rPr>
-          <w:b/>
-          <w:bCs/>
-          <w:sz w:val="28"/>
-          <w:szCs w:val="28"/>
-        </w:rPr>
-      </w:pPr>
-    </w:p>
-    <w:p>
-      <w:pPr>
-        <w:jc w:val="center"/>
-        <w:rPr>
-          <w:b/>
-          <w:bCs/>
-          <w:sz w:val="28"/>
-          <w:szCs w:val="28"/>
-        </w:rPr>
-      </w:pPr>
-    </w:p>
-    <w:p>
-      <w:pPr>
-        <w:jc w:val="center"/>
-        <w:rPr>
-          <w:b/>
-          <w:bCs/>
-          <w:sz w:val="28"/>
-          <w:szCs w:val="28"/>
-        </w:rPr>
-      </w:pPr>
-    </w:p>
-    <w:p>
-      <w:pPr>
-        <w:jc w:val="center"/>
-        <w:rPr>
-          <w:b/>
-          <w:bCs/>
-          <w:sz w:val="28"/>
-          <w:szCs w:val="28"/>
-        </w:rPr>
-      </w:pPr>
-    </w:p>
-    <w:p>
-      <w:pPr>
-        <w:jc w:val="center"/>
-        <w:rPr>
-          <w:b/>
-          <w:bCs/>
-          <w:color w:val="833C0B" w:themeColor="accent2" w:themeShade="80"/>
-          <w:sz w:val="52"/>
-          <w:szCs w:val="52"/>
-        </w:rPr>
-      </w:pPr>
-      <w:r>
-        <w:rPr>
-          <w:b/>
-          <w:bCs/>
-          <w:color w:val="833C0B" w:themeColor="accent2" w:themeShade="80"/>
-          <w:sz w:val="52"/>
-          <w:szCs w:val="52"/>
-        </w:rPr>
-        <w:t>Storage - GrupoXX</w:t>
-      </w:r>
-    </w:p>
-    <w:p>
-      <w:pPr>
-        <w:jc w:val="center"/>
-        <w:rPr>
-          <w:b/>
-          <w:bCs/>
-          <w:sz w:val="28"/>
-          <w:szCs w:val="28"/>
-        </w:rPr>
-      </w:pPr>
-      <w:r>
-        <w:rPr>
-          <w:b/>
-          <w:bCs/>
-          <w:sz w:val="28"/>
-          <w:szCs w:val="28"/>
-        </w:rPr>
-        <w:t>Especificaciones</w:t>
-      </w:r>
-    </w:p>
-    <w:p>
-      <w:pPr>
-        <w:jc w:val="center"/>
-        <w:rPr>
-          <w:b/>
-          <w:bCs/>
-          <w:sz w:val="28"/>
-          <w:szCs w:val="28"/>
-        </w:rPr>
-      </w:pPr>
-      <w:r>
-        <w:rPr>
-          <w:b/>
-          <w:bCs/>
-          <w:sz w:val="28"/>
-          <w:szCs w:val="28"/>
-        </w:rPr>
-        <w:t xml:space="preserve">versión: </w:t>
-      </w:r>
-      <w:r>
-        <w:rPr>
-          <w:b/>
-          <w:bCs/>
-          <w:sz w:val="28"/>
-          <w:szCs w:val="28"/>
-        </w:rPr>
-        <w:t>1</w:t>
-      </w:r>
-    </w:p>
-    <w:p>
-      <w:pPr>
-        <w:rPr>
-          <w:b/>
-          <w:bCs/>
-          <w:sz w:val="28"/>
-          <w:szCs w:val="28"/>
-        </w:rPr>
-      </w:pPr>
-      <w:r>
-        <w:rPr>
-          <w:b/>
-          <w:bCs/>
-          <w:sz w:val="28"/>
-          <w:szCs w:val="28"/>
-        </w:rPr>
-        <w:br w:type="page"/>
-      </w:r>
-    </w:p>
-    <w:p>
-      <w:pPr>
-        <w:pStyle w:val="Heading1"/>
-        <w:rPr>
-          <w:b w:val="0"/>
-        </w:rPr>
-      </w:pPr>
-      <w:bookmarkStart w:id="0" w:name="_Toc214062782"/>
-      <w:r>
-        <w:rPr>
-          <w:b w:val="0"/>
-        </w:rPr>
-        <w:lastRenderedPageBreak/>
-        <w:t>Revisiones del documento</w:t>
+      </w:pPr>
+      <w:bookmarkStart w:id="0" w:name="_Toc217403103"/>
+      <w:r>
+        <w:t>Sistema de Storage</w:t>
       </w:r>
       <w:bookmarkEnd w:id="0"/>
     </w:p>
-    <w:p>
-      <w:pPr>
-        <w:rPr>
-          <w:b/>
-          <w:bCs/>
-          <w:sz w:val="28"/>
-          <w:szCs w:val="28"/>
-        </w:rPr>
-      </w:pPr>
-    </w:p>
-    <w:tbl>
-      <w:tblPr>
-        <w:tblStyle w:val="TableGrid"/>
-        <w:tblW w:w="0" w:type="auto"/>
-        <w:tblBorders>
-          <w:top w:val="single" w:sz="4" w:space="0" w:color="A6A6A6" w:themeColor="background1" w:themeShade="A6"/>
-          <w:left w:val="single" w:sz="4" w:space="0" w:color="A6A6A6" w:themeColor="background1" w:themeShade="A6"/>
-          <w:bottom w:val="single" w:sz="4" w:space="0" w:color="A6A6A6" w:themeColor="background1" w:themeShade="A6"/>
-          <w:right w:val="single" w:sz="4" w:space="0" w:color="A6A6A6" w:themeColor="background1" w:themeShade="A6"/>
-          <w:insideH w:val="single" w:sz="4" w:space="0" w:color="A6A6A6" w:themeColor="background1" w:themeShade="A6"/>
-          <w:insideV w:val="single" w:sz="4" w:space="0" w:color="A6A6A6" w:themeColor="background1" w:themeShade="A6"/>
-        </w:tblBorders>
-        <w:tblLook w:val="04A0" w:firstRow="1" w:lastRow="0" w:firstColumn="1" w:lastColumn="0" w:noHBand="0" w:noVBand="1"/>
-      </w:tblPr>
-      <w:tblGrid>
-        <w:gridCol w:w="1838"/>
-        <w:gridCol w:w="6656"/>
-      </w:tblGrid>
-      <w:tr>
-        <w:tc>
-          <w:tcPr>
-            <w:tcW w:w="1838" w:type="dxa"/>
-            <w:shd w:val="clear" w:color="auto" w:fill="D0CECE" w:themeFill="background2" w:themeFillShade="E6"/>
-          </w:tcPr>
-          <w:p>
-            <w:pPr>
-              <w:rPr>
-                <w:b/>
-                <w:bCs/>
-                <w:color w:val="3B3838" w:themeColor="background2" w:themeShade="40"/>
-                <w:sz w:val="24"/>
-                <w:szCs w:val="24"/>
-              </w:rPr>
-            </w:pPr>
-            <w:r>
-              <w:rPr>
-                <w:b/>
-                <w:bCs/>
-                <w:color w:val="3B3838" w:themeColor="background2" w:themeShade="40"/>
-                <w:sz w:val="24"/>
-                <w:szCs w:val="24"/>
-              </w:rPr>
-              <w:t>Versión</w:t>
-            </w:r>
-          </w:p>
-        </w:tc>
-        <w:tc>
-          <w:tcPr>
-            <w:tcW w:w="6656" w:type="dxa"/>
-            <w:shd w:val="clear" w:color="auto" w:fill="D0CECE" w:themeFill="background2" w:themeFillShade="E6"/>
-          </w:tcPr>
-          <w:p>
-            <w:pPr>
-              <w:rPr>
-                <w:b/>
-                <w:bCs/>
-                <w:color w:val="3B3838" w:themeColor="background2" w:themeShade="40"/>
-                <w:sz w:val="24"/>
-                <w:szCs w:val="24"/>
-              </w:rPr>
-            </w:pPr>
-            <w:r>
-              <w:rPr>
-                <w:b/>
-                <w:bCs/>
-                <w:color w:val="3B3838" w:themeColor="background2" w:themeShade="40"/>
-                <w:sz w:val="24"/>
-                <w:szCs w:val="24"/>
-              </w:rPr>
-              <w:t>Cambios</w:t>
-            </w:r>
-          </w:p>
-        </w:tc>
-      </w:tr>
-      <w:tr>
-        <w:tc>
-          <w:tcPr>
-            <w:tcW w:w="1838" w:type="dxa"/>
-          </w:tcPr>
-          <w:p>
-            <w:pPr>
-              <w:rPr>
-                <w:color w:val="3B3838" w:themeColor="background2" w:themeShade="40"/>
-                <w:sz w:val="24"/>
-                <w:szCs w:val="24"/>
-              </w:rPr>
-            </w:pPr>
-            <w:r>
-              <w:rPr>
-                <w:color w:val="3B3838" w:themeColor="background2" w:themeShade="40"/>
-                <w:sz w:val="24"/>
-                <w:szCs w:val="24"/>
-              </w:rPr>
-              <w:t>1</w:t>
-            </w:r>
-          </w:p>
-        </w:tc>
-        <w:tc>
-          <w:tcPr>
-            <w:tcW w:w="6656" w:type="dxa"/>
-          </w:tcPr>
-          <w:p>
-            <w:pPr>
-              <w:rPr>
-                <w:color w:val="3B3838" w:themeColor="background2" w:themeShade="40"/>
-                <w:sz w:val="24"/>
-                <w:szCs w:val="24"/>
-              </w:rPr>
-            </w:pPr>
-            <w:r>
-              <w:rPr>
-                <w:color w:val="3B3838" w:themeColor="background2" w:themeShade="40"/>
-                <w:sz w:val="24"/>
-                <w:szCs w:val="24"/>
-              </w:rPr>
-              <w:t>Versión inicial</w:t>
-            </w:r>
-          </w:p>
-        </w:tc>
-      </w:tr>
-      <w:tr>
-        <w:tc>
-          <w:tcPr>
-            <w:tcW w:w="1838" w:type="dxa"/>
-          </w:tcPr>
-          <w:p>
-            <w:pPr>
-              <w:rPr>
-                <w:color w:val="3B3838" w:themeColor="background2" w:themeShade="40"/>
-                <w:sz w:val="24"/>
-                <w:szCs w:val="24"/>
-              </w:rPr>
-            </w:pPr>
-          </w:p>
-        </w:tc>
-        <w:tc>
-          <w:tcPr>
-            <w:tcW w:w="6656" w:type="dxa"/>
-          </w:tcPr>
-          <w:p>
-            <w:pPr>
-              <w:rPr>
-                <w:color w:val="3B3838" w:themeColor="background2" w:themeShade="40"/>
-                <w:sz w:val="24"/>
-                <w:szCs w:val="24"/>
-              </w:rPr>
-            </w:pPr>
-          </w:p>
-        </w:tc>
-      </w:tr>
-      <w:tr>
-        <w:tc>
-          <w:tcPr>
-            <w:tcW w:w="1838" w:type="dxa"/>
-          </w:tcPr>
-          <w:p>
-            <w:pPr>
-              <w:rPr>
-                <w:color w:val="3B3838" w:themeColor="background2" w:themeShade="40"/>
-                <w:sz w:val="24"/>
-                <w:szCs w:val="24"/>
-              </w:rPr>
-            </w:pPr>
-          </w:p>
-        </w:tc>
-        <w:tc>
-          <w:tcPr>
-            <w:tcW w:w="6656" w:type="dxa"/>
-          </w:tcPr>
-          <w:p>
-            <w:pPr>
-              <w:rPr>
-                <w:color w:val="3B3838" w:themeColor="background2" w:themeShade="40"/>
-                <w:sz w:val="24"/>
-                <w:szCs w:val="24"/>
-              </w:rPr>
-            </w:pPr>
-          </w:p>
-        </w:tc>
-      </w:tr>
-      <w:tr>
-        <w:tc>
-          <w:tcPr>
-            <w:tcW w:w="1838" w:type="dxa"/>
-          </w:tcPr>
-          <w:p>
-            <w:pPr>
-              <w:rPr>
-                <w:color w:val="3B3838" w:themeColor="background2" w:themeShade="40"/>
-                <w:sz w:val="24"/>
-                <w:szCs w:val="24"/>
-              </w:rPr>
-            </w:pPr>
-          </w:p>
-        </w:tc>
-        <w:tc>
-          <w:tcPr>
-            <w:tcW w:w="6656" w:type="dxa"/>
-          </w:tcPr>
-          <w:p>
-            <w:pPr>
-              <w:rPr>
-                <w:color w:val="3B3838" w:themeColor="background2" w:themeShade="40"/>
-                <w:sz w:val="24"/>
-                <w:szCs w:val="24"/>
-              </w:rPr>
-            </w:pPr>
-          </w:p>
-        </w:tc>
-      </w:tr>
-      <w:tr>
-        <w:tc>
-          <w:tcPr>
-            <w:tcW w:w="1838" w:type="dxa"/>
-          </w:tcPr>
-          <w:p>
-            <w:pPr>
-              <w:rPr>
-                <w:color w:val="3B3838" w:themeColor="background2" w:themeShade="40"/>
-                <w:sz w:val="24"/>
-                <w:szCs w:val="24"/>
-              </w:rPr>
-            </w:pPr>
-          </w:p>
-        </w:tc>
-        <w:tc>
-          <w:tcPr>
-            <w:tcW w:w="6656" w:type="dxa"/>
-          </w:tcPr>
-          <w:p>
-            <w:pPr>
-              <w:rPr>
-                <w:color w:val="3B3838" w:themeColor="background2" w:themeShade="40"/>
-                <w:sz w:val="24"/>
-                <w:szCs w:val="24"/>
-              </w:rPr>
-            </w:pPr>
-          </w:p>
-        </w:tc>
-      </w:tr>
-      <w:tr>
-        <w:tc>
-          <w:tcPr>
-            <w:tcW w:w="1838" w:type="dxa"/>
-          </w:tcPr>
-          <w:p>
-            <w:pPr>
-              <w:rPr>
-                <w:color w:val="3B3838" w:themeColor="background2" w:themeShade="40"/>
-                <w:sz w:val="24"/>
-                <w:szCs w:val="24"/>
-              </w:rPr>
-            </w:pPr>
-          </w:p>
-        </w:tc>
-        <w:tc>
-          <w:tcPr>
-            <w:tcW w:w="6656" w:type="dxa"/>
-          </w:tcPr>
-          <w:p>
-            <w:pPr>
-              <w:rPr>
-                <w:color w:val="3B3838" w:themeColor="background2" w:themeShade="40"/>
-                <w:sz w:val="24"/>
-                <w:szCs w:val="24"/>
-              </w:rPr>
-            </w:pPr>
-          </w:p>
-        </w:tc>
-      </w:tr>
-      <w:tr>
-        <w:tc>
-          <w:tcPr>
-            <w:tcW w:w="1838" w:type="dxa"/>
-          </w:tcPr>
-          <w:p>
-            <w:pPr>
-              <w:rPr>
-                <w:color w:val="3B3838" w:themeColor="background2" w:themeShade="40"/>
-                <w:sz w:val="24"/>
-                <w:szCs w:val="24"/>
-              </w:rPr>
-            </w:pPr>
-          </w:p>
-        </w:tc>
-        <w:tc>
-          <w:tcPr>
-            <w:tcW w:w="6656" w:type="dxa"/>
-          </w:tcPr>
-          <w:p>
-            <w:pPr>
-              <w:rPr>
-                <w:color w:val="3B3838" w:themeColor="background2" w:themeShade="40"/>
-                <w:sz w:val="24"/>
-                <w:szCs w:val="24"/>
-              </w:rPr>
-            </w:pPr>
-          </w:p>
-        </w:tc>
-      </w:tr>
-      <w:tr>
-        <w:tc>
-          <w:tcPr>
-            <w:tcW w:w="1838" w:type="dxa"/>
-          </w:tcPr>
-          <w:p>
-            <w:pPr>
-              <w:rPr>
-                <w:color w:val="3B3838" w:themeColor="background2" w:themeShade="40"/>
-                <w:sz w:val="24"/>
-                <w:szCs w:val="24"/>
-              </w:rPr>
-            </w:pPr>
-          </w:p>
-        </w:tc>
-        <w:tc>
-          <w:tcPr>
-            <w:tcW w:w="6656" w:type="dxa"/>
-          </w:tcPr>
-          <w:p>
-            <w:pPr>
-              <w:rPr>
-                <w:color w:val="3B3838" w:themeColor="background2" w:themeShade="40"/>
-                <w:sz w:val="24"/>
-                <w:szCs w:val="24"/>
-              </w:rPr>
-            </w:pPr>
-          </w:p>
-        </w:tc>
-      </w:tr>
-      <w:tr>
-        <w:tc>
-          <w:tcPr>
-            <w:tcW w:w="1838" w:type="dxa"/>
-          </w:tcPr>
-          <w:p>
-            <w:pPr>
-              <w:rPr>
-                <w:color w:val="3B3838" w:themeColor="background2" w:themeShade="40"/>
-                <w:sz w:val="24"/>
-                <w:szCs w:val="24"/>
-              </w:rPr>
-            </w:pPr>
-          </w:p>
-        </w:tc>
-        <w:tc>
-          <w:tcPr>
-            <w:tcW w:w="6656" w:type="dxa"/>
-          </w:tcPr>
-          <w:p>
-            <w:pPr>
-              <w:rPr>
-                <w:color w:val="3B3838" w:themeColor="background2" w:themeShade="40"/>
-                <w:sz w:val="24"/>
-                <w:szCs w:val="24"/>
-              </w:rPr>
-            </w:pPr>
-          </w:p>
-        </w:tc>
-      </w:tr>
-      <w:tr>
-        <w:tc>
-          <w:tcPr>
-            <w:tcW w:w="1838" w:type="dxa"/>
-          </w:tcPr>
-          <w:p>
-            <w:pPr>
-              <w:rPr>
-                <w:color w:val="3B3838" w:themeColor="background2" w:themeShade="40"/>
-                <w:sz w:val="24"/>
-                <w:szCs w:val="24"/>
-              </w:rPr>
-            </w:pPr>
-          </w:p>
-        </w:tc>
-        <w:tc>
-          <w:tcPr>
-            <w:tcW w:w="6656" w:type="dxa"/>
-          </w:tcPr>
-          <w:p>
-            <w:pPr>
-              <w:rPr>
-                <w:color w:val="3B3838" w:themeColor="background2" w:themeShade="40"/>
-                <w:sz w:val="24"/>
-                <w:szCs w:val="24"/>
-              </w:rPr>
-            </w:pPr>
-          </w:p>
-        </w:tc>
-      </w:tr>
-      <w:tr>
-        <w:tc>
-          <w:tcPr>
-            <w:tcW w:w="1838" w:type="dxa"/>
-          </w:tcPr>
-          <w:p>
-            <w:pPr>
-              <w:rPr>
-                <w:color w:val="3B3838" w:themeColor="background2" w:themeShade="40"/>
-                <w:sz w:val="24"/>
-                <w:szCs w:val="24"/>
-              </w:rPr>
-            </w:pPr>
-          </w:p>
-        </w:tc>
-        <w:tc>
-          <w:tcPr>
-            <w:tcW w:w="6656" w:type="dxa"/>
-          </w:tcPr>
-          <w:p>
-            <w:pPr>
-              <w:rPr>
-                <w:color w:val="3B3838" w:themeColor="background2" w:themeShade="40"/>
-                <w:sz w:val="24"/>
-                <w:szCs w:val="24"/>
-              </w:rPr>
-            </w:pPr>
-          </w:p>
-        </w:tc>
-      </w:tr>
-      <w:tr>
-        <w:tc>
-          <w:tcPr>
-            <w:tcW w:w="1838" w:type="dxa"/>
-          </w:tcPr>
-          <w:p>
-            <w:pPr>
-              <w:rPr>
-                <w:color w:val="3B3838" w:themeColor="background2" w:themeShade="40"/>
-                <w:sz w:val="24"/>
-                <w:szCs w:val="24"/>
-              </w:rPr>
-            </w:pPr>
-          </w:p>
-        </w:tc>
-        <w:tc>
-          <w:tcPr>
-            <w:tcW w:w="6656" w:type="dxa"/>
-          </w:tcPr>
-          <w:p>
-            <w:pPr>
-              <w:rPr>
-                <w:color w:val="3B3838" w:themeColor="background2" w:themeShade="40"/>
-                <w:sz w:val="24"/>
-                <w:szCs w:val="24"/>
-              </w:rPr>
-            </w:pPr>
-          </w:p>
-        </w:tc>
-      </w:tr>
-      <w:tr>
-        <w:tc>
-          <w:tcPr>
-            <w:tcW w:w="1838" w:type="dxa"/>
-          </w:tcPr>
-          <w:p>
-            <w:pPr>
-              <w:rPr>
-                <w:color w:val="3B3838" w:themeColor="background2" w:themeShade="40"/>
-                <w:sz w:val="24"/>
-                <w:szCs w:val="24"/>
-              </w:rPr>
-            </w:pPr>
-          </w:p>
-        </w:tc>
-        <w:tc>
-          <w:tcPr>
-            <w:tcW w:w="6656" w:type="dxa"/>
-          </w:tcPr>
-          <w:p>
-            <w:pPr>
-              <w:rPr>
-                <w:color w:val="3B3838" w:themeColor="background2" w:themeShade="40"/>
-                <w:sz w:val="24"/>
-                <w:szCs w:val="24"/>
-              </w:rPr>
-            </w:pPr>
-          </w:p>
-        </w:tc>
-      </w:tr>
-      <w:tr>
-        <w:tc>
-          <w:tcPr>
-            <w:tcW w:w="1838" w:type="dxa"/>
-          </w:tcPr>
-          <w:p>
-            <w:pPr>
-              <w:rPr>
-                <w:color w:val="3B3838" w:themeColor="background2" w:themeShade="40"/>
-                <w:sz w:val="24"/>
-                <w:szCs w:val="24"/>
-              </w:rPr>
-            </w:pPr>
-          </w:p>
-        </w:tc>
-        <w:tc>
-          <w:tcPr>
-            <w:tcW w:w="6656" w:type="dxa"/>
-          </w:tcPr>
-          <w:p>
-            <w:pPr>
-              <w:rPr>
-                <w:color w:val="3B3838" w:themeColor="background2" w:themeShade="40"/>
-                <w:sz w:val="24"/>
-                <w:szCs w:val="24"/>
-              </w:rPr>
-            </w:pPr>
-          </w:p>
-        </w:tc>
-      </w:tr>
-    </w:tbl>
-    <w:p>
-      <w:pPr>
-        <w:rPr>
-          <w:b/>
-          <w:bCs/>
-          <w:sz w:val="28"/>
-          <w:szCs w:val="28"/>
-        </w:rPr>
-      </w:pPr>
-      <w:r>
-        <w:rPr>
-          <w:b/>
-          <w:bCs/>
-          <w:sz w:val="28"/>
-          <w:szCs w:val="28"/>
-        </w:rPr>
-        <w:br w:type="page"/>
+    <w:p/>
+    <w:p/>
+    <w:p/>
+    <w:p>
+      <w:pPr>
+        <w:jc w:val="right"/>
+      </w:pPr>
+    </w:p>
+    <w:p>
+      <w:pPr>
+        <w:jc w:val="right"/>
+      </w:pPr>
+    </w:p>
+    <w:p>
+      <w:pPr>
+        <w:jc w:val="right"/>
+      </w:pPr>
+    </w:p>
+    <w:p>
+      <w:pPr>
+        <w:jc w:val="right"/>
+      </w:pPr>
+    </w:p>
+    <w:p>
+      <w:pPr>
+        <w:jc w:val="right"/>
+      </w:pPr>
+    </w:p>
+    <w:p>
+      <w:pPr>
+        <w:jc w:val="right"/>
+      </w:pPr>
+    </w:p>
+    <w:p>
+      <w:pPr>
+        <w:jc w:val="right"/>
+      </w:pPr>
+    </w:p>
+    <w:p>
+      <w:pPr>
+        <w:jc w:val="right"/>
+      </w:pPr>
+    </w:p>
+    <w:p>
+      <w:pPr>
+        <w:jc w:val="right"/>
+      </w:pPr>
+    </w:p>
+    <w:p>
+      <w:pPr>
+        <w:jc w:val="right"/>
+      </w:pPr>
+    </w:p>
+    <w:p>
+      <w:pPr>
+        <w:jc w:val="right"/>
+      </w:pPr>
+    </w:p>
+    <w:p>
+      <w:pPr>
+        <w:jc w:val="right"/>
+      </w:pPr>
+    </w:p>
+    <w:p>
+      <w:pPr>
+        <w:jc w:val="right"/>
+      </w:pPr>
+    </w:p>
+    <w:p>
+      <w:pPr>
+        <w:jc w:val="right"/>
+      </w:pPr>
+    </w:p>
+    <w:p>
+      <w:pPr>
+        <w:jc w:val="right"/>
+      </w:pPr>
+    </w:p>
+    <w:p>
+      <w:pPr>
+        <w:jc w:val="right"/>
+      </w:pPr>
+    </w:p>
+    <w:p>
+      <w:pPr>
+        <w:jc w:val="right"/>
+      </w:pPr>
+    </w:p>
+    <w:p>
+      <w:pPr>
+        <w:jc w:val="right"/>
+      </w:pPr>
+    </w:p>
+    <w:p>
+      <w:pPr>
+        <w:jc w:val="right"/>
+      </w:pPr>
+    </w:p>
+    <w:p>
+      <w:pPr>
+        <w:jc w:val="right"/>
+      </w:pPr>
+    </w:p>
+    <w:p>
+      <w:pPr>
+        <w:jc w:val="right"/>
+      </w:pPr>
+    </w:p>
+    <w:p>
+      <w:pPr>
+        <w:jc w:val="right"/>
+      </w:pPr>
+    </w:p>
+    <w:p>
+      <w:pPr>
+        <w:jc w:val="right"/>
+      </w:pPr>
+    </w:p>
+    <w:p>
+      <w:pPr>
+        <w:jc w:val="right"/>
+      </w:pPr>
+    </w:p>
+    <w:p>
+      <w:pPr>
+        <w:jc w:val="right"/>
+      </w:pPr>
+    </w:p>
+    <w:p>
+      <w:pPr>
+        <w:jc w:val="right"/>
+      </w:pPr>
+      <w:proofErr w:type="spellStart"/>
+      <w:r>
+        <w:t>Maximo</w:t>
+      </w:r>
+      <w:proofErr w:type="spellEnd"/>
+      <w:r>
+        <w:t xml:space="preserve"> </w:t>
+      </w:r>
+      <w:proofErr w:type="spellStart"/>
+      <w:r>
+        <w:t>Villahoz</w:t>
+      </w:r>
+      <w:proofErr w:type="spellEnd"/>
+      <w:r>
+        <w:t xml:space="preserve">, </w:t>
+      </w:r>
+      <w:r>
+        <w:t>Eduardo José Calderón Cuevas</w:t>
+      </w:r>
+      <w:r>
+        <w:t xml:space="preserve"> y Elias </w:t>
+      </w:r>
+      <w:proofErr w:type="spellStart"/>
+      <w:r>
+        <w:t>Ràfols</w:t>
+      </w:r>
+      <w:proofErr w:type="spellEnd"/>
+      <w:r>
+        <w:t xml:space="preserve"> Delgado</w:t>
       </w:r>
     </w:p>
     <w:sdt>
       <w:sdtPr>
         <w:rPr>
-          <w:rFonts w:asciiTheme="minorHAnsi" w:eastAsiaTheme="minorHAnsi" w:hAnsiTheme="minorHAnsi" w:cstheme="minorBidi"/>
-          <w:b w:val="0"/>
-          <w:color w:val="auto"/>
-          <w:kern w:val="2"/>
-          <w:sz w:val="22"/>
-          <w:szCs w:val="22"/>
           <w:lang w:val="es-ES"/>
-          <w14:ligatures w14:val="standardContextual"/>
         </w:rPr>
-        <w:id w:val="907422072"/>
+        <w:id w:val="596676280"/>
         <w:docPartObj>
           <w:docPartGallery w:val="Table of Contents"/>
           <w:docPartUnique/>
@@ -757,29 +189,30 @@
       </w:sdtPr>
       <w:sdtEndPr>
         <w:rPr>
+          <w:rFonts w:asciiTheme="minorHAnsi" w:eastAsiaTheme="minorHAnsi" w:hAnsiTheme="minorHAnsi" w:cstheme="minorBidi"/>
           <w:bCs/>
-          <w:noProof/>
+          <w:color w:val="auto"/>
+          <w:kern w:val="2"/>
+          <w:sz w:val="22"/>
+          <w:szCs w:val="22"/>
+          <w14:ligatures w14:val="standardContextual"/>
         </w:rPr>
       </w:sdtEndPr>
       <w:sdtContent>
         <w:p>
           <w:pPr>
-            <w:pStyle w:val="TOCHeading"/>
+            <w:pStyle w:val="TtuloTDC"/>
           </w:pPr>
           <w:r>
-            <w:t>Índice de contenidos</w:t>
+            <w:rPr>
+              <w:lang w:val="es-ES"/>
+            </w:rPr>
+            <w:t>ÍNDICE</w:t>
           </w:r>
         </w:p>
         <w:p>
           <w:pPr>
-            <w:rPr>
-              <w:lang w:val="en-US"/>
-            </w:rPr>
-          </w:pPr>
-        </w:p>
-        <w:p>
-          <w:pPr>
-            <w:pStyle w:val="TOC1"/>
+            <w:pStyle w:val="TDC1"/>
             <w:tabs>
               <w:tab w:val="right" w:leader="dot" w:pos="8494"/>
             </w:tabs>
@@ -800,13 +233,13 @@
           <w:r>
             <w:fldChar w:fldCharType="separate"/>
           </w:r>
-          <w:hyperlink w:anchor="_Toc214062782" w:history="1">
-            <w:r>
-              <w:rPr>
-                <w:rStyle w:val="Hyperlink"/>
-                <w:noProof/>
-              </w:rPr>
-              <w:t>Revisiones del documento</w:t>
+          <w:hyperlink w:anchor="_Toc217403103" w:history="1">
+            <w:r>
+              <w:rPr>
+                <w:rStyle w:val="Hipervnculo"/>
+                <w:noProof/>
+              </w:rPr>
+              <w:t>Sistema de Storage</w:t>
             </w:r>
             <w:r>
               <w:rPr>
@@ -827,7 +260,7 @@
                 <w:noProof/>
                 <w:webHidden/>
               </w:rPr>
-              <w:instrText xml:space="preserve"> PAGEREF _Toc214062782 \h </w:instrText>
+              <w:instrText xml:space="preserve"> PAGEREF _Toc217403103 \h </w:instrText>
             </w:r>
             <w:r>
               <w:rPr>
@@ -847,7 +280,7 @@
                 <w:noProof/>
                 <w:webHidden/>
               </w:rPr>
-              <w:t>2</w:t>
+              <w:t>1</w:t>
             </w:r>
             <w:r>
               <w:rPr>
@@ -860,7 +293,7 @@
         </w:p>
         <w:p>
           <w:pPr>
-            <w:pStyle w:val="TOC1"/>
+            <w:pStyle w:val="TDC1"/>
             <w:tabs>
               <w:tab w:val="right" w:leader="dot" w:pos="8494"/>
             </w:tabs>
@@ -872,14 +305,13 @@
               <w:lang w:eastAsia="es-ES"/>
             </w:rPr>
           </w:pPr>
-          <w:hyperlink w:anchor="_Toc214062783" w:history="1">
-            <w:r>
-              <w:rPr>
-                <w:rStyle w:val="Hyperlink"/>
-                <w:noProof/>
-                <w:lang w:val="en-US"/>
-              </w:rPr>
-              <w:t>Apartado nivel 1</w:t>
+          <w:hyperlink w:anchor="_Toc217403104" w:history="1">
+            <w:r>
+              <w:rPr>
+                <w:rStyle w:val="Hipervnculo"/>
+                <w:noProof/>
+              </w:rPr>
+              <w:t>Lista de escenas</w:t>
             </w:r>
             <w:r>
               <w:rPr>
@@ -900,7 +332,7 @@
                 <w:noProof/>
                 <w:webHidden/>
               </w:rPr>
-              <w:instrText xml:space="preserve"> PAGEREF _Toc214062783 \h </w:instrText>
+              <w:instrText xml:space="preserve"> PAGEREF _Toc217403104 \h </w:instrText>
             </w:r>
             <w:r>
               <w:rPr>
@@ -920,7 +352,7 @@
                 <w:noProof/>
                 <w:webHidden/>
               </w:rPr>
-              <w:t>4</w:t>
+              <w:t>3</w:t>
             </w:r>
             <w:r>
               <w:rPr>
@@ -933,7 +365,7 @@
         </w:p>
         <w:p>
           <w:pPr>
-            <w:pStyle w:val="TOC2"/>
+            <w:pStyle w:val="TDC1"/>
             <w:tabs>
               <w:tab w:val="right" w:leader="dot" w:pos="8494"/>
             </w:tabs>
@@ -945,14 +377,13 @@
               <w:lang w:eastAsia="es-ES"/>
             </w:rPr>
           </w:pPr>
-          <w:hyperlink w:anchor="_Toc214062784" w:history="1">
-            <w:r>
-              <w:rPr>
-                <w:rStyle w:val="Hyperlink"/>
-                <w:noProof/>
-                <w:lang w:val="en-US"/>
-              </w:rPr>
-              <w:t>Apartado nivel 2</w:t>
+          <w:hyperlink w:anchor="_Toc217403105" w:history="1">
+            <w:r>
+              <w:rPr>
+                <w:rStyle w:val="Hipervnculo"/>
+                <w:noProof/>
+              </w:rPr>
+              <w:t>Guardado</w:t>
             </w:r>
             <w:r>
               <w:rPr>
@@ -973,7 +404,7 @@
                 <w:noProof/>
                 <w:webHidden/>
               </w:rPr>
-              <w:instrText xml:space="preserve"> PAGEREF _Toc214062784 \h </w:instrText>
+              <w:instrText xml:space="preserve"> PAGEREF _Toc217403105 \h </w:instrText>
             </w:r>
             <w:r>
               <w:rPr>
@@ -1006,7 +437,7 @@
         </w:p>
         <w:p>
           <w:pPr>
-            <w:pStyle w:val="TOC3"/>
+            <w:pStyle w:val="TDC2"/>
             <w:tabs>
               <w:tab w:val="right" w:leader="dot" w:pos="8494"/>
             </w:tabs>
@@ -1018,13 +449,13 @@
               <w:lang w:eastAsia="es-ES"/>
             </w:rPr>
           </w:pPr>
-          <w:hyperlink w:anchor="_Toc214062785" w:history="1">
-            <w:r>
-              <w:rPr>
-                <w:rStyle w:val="Hyperlink"/>
-                <w:noProof/>
-              </w:rPr>
-              <w:t>Apartado nivel 3</w:t>
+          <w:hyperlink w:anchor="_Toc217403106" w:history="1">
+            <w:r>
+              <w:rPr>
+                <w:rStyle w:val="Hipervnculo"/>
+                <w:noProof/>
+              </w:rPr>
+              <w:t>Almacenado de Objetos</w:t>
             </w:r>
             <w:r>
               <w:rPr>
@@ -1045,7 +476,7 @@
                 <w:noProof/>
                 <w:webHidden/>
               </w:rPr>
-              <w:instrText xml:space="preserve"> PAGEREF _Toc214062785 \h </w:instrText>
+              <w:instrText xml:space="preserve"> PAGEREF _Toc217403106 \h </w:instrText>
             </w:r>
             <w:r>
               <w:rPr>
@@ -1065,7 +496,7 @@
                 <w:noProof/>
                 <w:webHidden/>
               </w:rPr>
-              <w:t>5</w:t>
+              <w:t>4</w:t>
             </w:r>
             <w:r>
               <w:rPr>
@@ -1078,7 +509,7 @@
         </w:p>
         <w:p>
           <w:pPr>
-            <w:pStyle w:val="TOC3"/>
+            <w:pStyle w:val="TDC2"/>
             <w:tabs>
               <w:tab w:val="right" w:leader="dot" w:pos="8494"/>
             </w:tabs>
@@ -1090,14 +521,13 @@
               <w:lang w:eastAsia="es-ES"/>
             </w:rPr>
           </w:pPr>
-          <w:hyperlink w:anchor="_Toc214062786" w:history="1">
-            <w:r>
-              <w:rPr>
-                <w:rStyle w:val="Hyperlink"/>
-                <w:noProof/>
-                <w:lang w:val="en-US"/>
-              </w:rPr>
-              <w:t>Apartado nivel 3</w:t>
+          <w:hyperlink w:anchor="_Toc217403107" w:history="1">
+            <w:r>
+              <w:rPr>
+                <w:rStyle w:val="Hipervnculo"/>
+                <w:noProof/>
+              </w:rPr>
+              <w:t>Gestión de Guardado</w:t>
             </w:r>
             <w:r>
               <w:rPr>
@@ -1118,7 +548,7 @@
                 <w:noProof/>
                 <w:webHidden/>
               </w:rPr>
-              <w:instrText xml:space="preserve"> PAGEREF _Toc214062786 \h </w:instrText>
+              <w:instrText xml:space="preserve"> PAGEREF _Toc217403107 \h </w:instrText>
             </w:r>
             <w:r>
               <w:rPr>
@@ -1151,7 +581,7 @@
         </w:p>
         <w:p>
           <w:pPr>
-            <w:pStyle w:val="TOC3"/>
+            <w:pStyle w:val="TDC3"/>
             <w:tabs>
               <w:tab w:val="right" w:leader="dot" w:pos="8494"/>
             </w:tabs>
@@ -1163,14 +593,13 @@
               <w:lang w:eastAsia="es-ES"/>
             </w:rPr>
           </w:pPr>
-          <w:hyperlink w:anchor="_Toc214062787" w:history="1">
-            <w:r>
-              <w:rPr>
-                <w:rStyle w:val="Hyperlink"/>
-                <w:noProof/>
-                <w:lang w:val="en-US"/>
-              </w:rPr>
-              <w:t>Apartado nivel 3</w:t>
+          <w:hyperlink w:anchor="_Toc217403108" w:history="1">
+            <w:r>
+              <w:rPr>
+                <w:rStyle w:val="Hipervnculo"/>
+                <w:noProof/>
+              </w:rPr>
+              <w:t>¿Por qué ese orden?</w:t>
             </w:r>
             <w:r>
               <w:rPr>
@@ -1191,7 +620,7 @@
                 <w:noProof/>
                 <w:webHidden/>
               </w:rPr>
-              <w:instrText xml:space="preserve"> PAGEREF _Toc214062787 \h </w:instrText>
+              <w:instrText xml:space="preserve"> PAGEREF _Toc217403108 \h </w:instrText>
             </w:r>
             <w:r>
               <w:rPr>
@@ -1224,7 +653,7 @@
         </w:p>
         <w:p>
           <w:pPr>
-            <w:pStyle w:val="TOC2"/>
+            <w:pStyle w:val="TDC3"/>
             <w:tabs>
               <w:tab w:val="right" w:leader="dot" w:pos="8494"/>
             </w:tabs>
@@ -1236,14 +665,13 @@
               <w:lang w:eastAsia="es-ES"/>
             </w:rPr>
           </w:pPr>
-          <w:hyperlink w:anchor="_Toc214062788" w:history="1">
-            <w:r>
-              <w:rPr>
-                <w:rStyle w:val="Hyperlink"/>
-                <w:noProof/>
-                <w:lang w:val="en-US"/>
-              </w:rPr>
-              <w:t>Apartado nivel 2</w:t>
+          <w:hyperlink w:anchor="_Toc217403109" w:history="1">
+            <w:r>
+              <w:rPr>
+                <w:rStyle w:val="Hipervnculo"/>
+                <w:noProof/>
+              </w:rPr>
+              <w:t>Tipo de datos</w:t>
             </w:r>
             <w:r>
               <w:rPr>
@@ -1264,7 +692,7 @@
                 <w:noProof/>
                 <w:webHidden/>
               </w:rPr>
-              <w:instrText xml:space="preserve"> PAGEREF _Toc214062788 \h </w:instrText>
+              <w:instrText xml:space="preserve"> PAGEREF _Toc217403109 \h </w:instrText>
             </w:r>
             <w:r>
               <w:rPr>
@@ -1297,7 +725,7 @@
         </w:p>
         <w:p>
           <w:pPr>
-            <w:pStyle w:val="TOC3"/>
+            <w:pStyle w:val="TDC3"/>
             <w:tabs>
               <w:tab w:val="right" w:leader="dot" w:pos="8494"/>
             </w:tabs>
@@ -1309,14 +737,13 @@
               <w:lang w:eastAsia="es-ES"/>
             </w:rPr>
           </w:pPr>
-          <w:hyperlink w:anchor="_Toc214062789" w:history="1">
-            <w:r>
-              <w:rPr>
-                <w:rStyle w:val="Hyperlink"/>
-                <w:noProof/>
-                <w:lang w:val="en-US"/>
-              </w:rPr>
-              <w:t>Apartado nivel 3</w:t>
+          <w:hyperlink w:anchor="_Toc217403110" w:history="1">
+            <w:r>
+              <w:rPr>
+                <w:rStyle w:val="Hipervnculo"/>
+                <w:noProof/>
+              </w:rPr>
+              <w:t>Código</w:t>
             </w:r>
             <w:r>
               <w:rPr>
@@ -1337,7 +764,7 @@
                 <w:noProof/>
                 <w:webHidden/>
               </w:rPr>
-              <w:instrText xml:space="preserve"> PAGEREF _Toc214062789 \h </w:instrText>
+              <w:instrText xml:space="preserve"> PAGEREF _Toc217403110 \h </w:instrText>
             </w:r>
             <w:r>
               <w:rPr>
@@ -1357,7 +784,7 @@
                 <w:noProof/>
                 <w:webHidden/>
               </w:rPr>
-              <w:t>5</w:t>
+              <w:t>7</w:t>
             </w:r>
             <w:r>
               <w:rPr>
@@ -1370,7 +797,7 @@
         </w:p>
         <w:p>
           <w:pPr>
-            <w:pStyle w:val="TOC3"/>
+            <w:pStyle w:val="TDC1"/>
             <w:tabs>
               <w:tab w:val="right" w:leader="dot" w:pos="8494"/>
             </w:tabs>
@@ -1382,14 +809,13 @@
               <w:lang w:eastAsia="es-ES"/>
             </w:rPr>
           </w:pPr>
-          <w:hyperlink w:anchor="_Toc214062790" w:history="1">
-            <w:r>
-              <w:rPr>
-                <w:rStyle w:val="Hyperlink"/>
-                <w:noProof/>
-                <w:lang w:val="en-US"/>
-              </w:rPr>
-              <w:t>Apartado nivel 3</w:t>
+          <w:hyperlink w:anchor="_Toc217403111" w:history="1">
+            <w:r>
+              <w:rPr>
+                <w:rStyle w:val="Hipervnculo"/>
+                <w:noProof/>
+              </w:rPr>
+              <w:t>Cargado</w:t>
             </w:r>
             <w:r>
               <w:rPr>
@@ -1410,7 +836,7 @@
                 <w:noProof/>
                 <w:webHidden/>
               </w:rPr>
-              <w:instrText xml:space="preserve"> PAGEREF _Toc214062790 \h </w:instrText>
+              <w:instrText xml:space="preserve"> PAGEREF _Toc217403111 \h </w:instrText>
             </w:r>
             <w:r>
               <w:rPr>
@@ -1430,7 +856,7 @@
                 <w:noProof/>
                 <w:webHidden/>
               </w:rPr>
-              <w:t>5</w:t>
+              <w:t>8</w:t>
             </w:r>
             <w:r>
               <w:rPr>
@@ -1443,7 +869,7 @@
         </w:p>
         <w:p>
           <w:pPr>
-            <w:pStyle w:val="TOC3"/>
+            <w:pStyle w:val="TDC2"/>
             <w:tabs>
               <w:tab w:val="right" w:leader="dot" w:pos="8494"/>
             </w:tabs>
@@ -1455,14 +881,13 @@
               <w:lang w:eastAsia="es-ES"/>
             </w:rPr>
           </w:pPr>
-          <w:hyperlink w:anchor="_Toc214062791" w:history="1">
-            <w:r>
-              <w:rPr>
-                <w:rStyle w:val="Hyperlink"/>
-                <w:noProof/>
-                <w:lang w:val="en-US"/>
-              </w:rPr>
-              <w:t>Apartado nivel 3</w:t>
+          <w:hyperlink w:anchor="_Toc217403112" w:history="1">
+            <w:r>
+              <w:rPr>
+                <w:rStyle w:val="Hipervnculo"/>
+                <w:noProof/>
+              </w:rPr>
+              <w:t>Almacenado de objetos</w:t>
             </w:r>
             <w:r>
               <w:rPr>
@@ -1483,7 +908,7 @@
                 <w:noProof/>
                 <w:webHidden/>
               </w:rPr>
-              <w:instrText xml:space="preserve"> PAGEREF _Toc214062791 \h </w:instrText>
+              <w:instrText xml:space="preserve"> PAGEREF _Toc217403112 \h </w:instrText>
             </w:r>
             <w:r>
               <w:rPr>
@@ -1503,7 +928,151 @@
                 <w:noProof/>
                 <w:webHidden/>
               </w:rPr>
-              <w:t>6</w:t>
+              <w:t>8</w:t>
+            </w:r>
+            <w:r>
+              <w:rPr>
+                <w:noProof/>
+                <w:webHidden/>
+              </w:rPr>
+              <w:fldChar w:fldCharType="end"/>
+            </w:r>
+          </w:hyperlink>
+        </w:p>
+        <w:p>
+          <w:pPr>
+            <w:pStyle w:val="TDC2"/>
+            <w:tabs>
+              <w:tab w:val="right" w:leader="dot" w:pos="8494"/>
+            </w:tabs>
+            <w:rPr>
+              <w:rFonts w:eastAsiaTheme="minorEastAsia"/>
+              <w:noProof/>
+              <w:sz w:val="24"/>
+              <w:szCs w:val="24"/>
+              <w:lang w:eastAsia="es-ES"/>
+            </w:rPr>
+          </w:pPr>
+          <w:hyperlink w:anchor="_Toc217403113" w:history="1">
+            <w:r>
+              <w:rPr>
+                <w:rStyle w:val="Hipervnculo"/>
+                <w:noProof/>
+              </w:rPr>
+              <w:t>¿Por qué de esa manera?</w:t>
+            </w:r>
+            <w:r>
+              <w:rPr>
+                <w:noProof/>
+                <w:webHidden/>
+              </w:rPr>
+              <w:tab/>
+            </w:r>
+            <w:r>
+              <w:rPr>
+                <w:noProof/>
+                <w:webHidden/>
+              </w:rPr>
+              <w:fldChar w:fldCharType="begin"/>
+            </w:r>
+            <w:r>
+              <w:rPr>
+                <w:noProof/>
+                <w:webHidden/>
+              </w:rPr>
+              <w:instrText xml:space="preserve"> PAGEREF _Toc217403113 \h </w:instrText>
+            </w:r>
+            <w:r>
+              <w:rPr>
+                <w:noProof/>
+                <w:webHidden/>
+              </w:rPr>
+            </w:r>
+            <w:r>
+              <w:rPr>
+                <w:noProof/>
+                <w:webHidden/>
+              </w:rPr>
+              <w:fldChar w:fldCharType="separate"/>
+            </w:r>
+            <w:r>
+              <w:rPr>
+                <w:noProof/>
+                <w:webHidden/>
+              </w:rPr>
+              <w:t>8</w:t>
+            </w:r>
+            <w:r>
+              <w:rPr>
+                <w:noProof/>
+                <w:webHidden/>
+              </w:rPr>
+              <w:fldChar w:fldCharType="end"/>
+            </w:r>
+          </w:hyperlink>
+        </w:p>
+        <w:p>
+          <w:pPr>
+            <w:pStyle w:val="TDC3"/>
+            <w:tabs>
+              <w:tab w:val="right" w:leader="dot" w:pos="8494"/>
+            </w:tabs>
+            <w:rPr>
+              <w:rFonts w:eastAsiaTheme="minorEastAsia"/>
+              <w:noProof/>
+              <w:sz w:val="24"/>
+              <w:szCs w:val="24"/>
+              <w:lang w:eastAsia="es-ES"/>
+            </w:rPr>
+          </w:pPr>
+          <w:hyperlink w:anchor="_Toc217403114" w:history="1">
+            <w:r>
+              <w:rPr>
+                <w:rStyle w:val="Hipervnculo"/>
+                <w:noProof/>
+              </w:rPr>
+              <w:t>¿Cómo se gestiona?</w:t>
+            </w:r>
+            <w:r>
+              <w:rPr>
+                <w:noProof/>
+                <w:webHidden/>
+              </w:rPr>
+              <w:tab/>
+            </w:r>
+            <w:r>
+              <w:rPr>
+                <w:noProof/>
+                <w:webHidden/>
+              </w:rPr>
+              <w:fldChar w:fldCharType="begin"/>
+            </w:r>
+            <w:r>
+              <w:rPr>
+                <w:noProof/>
+                <w:webHidden/>
+              </w:rPr>
+              <w:instrText xml:space="preserve"> PAGEREF _Toc217403114 \h </w:instrText>
+            </w:r>
+            <w:r>
+              <w:rPr>
+                <w:noProof/>
+                <w:webHidden/>
+              </w:rPr>
+            </w:r>
+            <w:r>
+              <w:rPr>
+                <w:noProof/>
+                <w:webHidden/>
+              </w:rPr>
+              <w:fldChar w:fldCharType="separate"/>
+            </w:r>
+            <w:r>
+              <w:rPr>
+                <w:noProof/>
+                <w:webHidden/>
+              </w:rPr>
+              <w:t>8</w:t>
             </w:r>
             <w:r>
               <w:rPr>
@@ -1519,7 +1088,6 @@
             <w:rPr>
               <w:b/>
               <w:bCs/>
-              <w:noProof/>
             </w:rPr>
             <w:fldChar w:fldCharType="end"/>
           </w:r>
@@ -1527,571 +1095,103 @@
       </w:sdtContent>
     </w:sdt>
     <w:p>
-      <w:pPr>
-        <w:rPr>
-          <w:rFonts w:asciiTheme="majorHAnsi" w:eastAsiaTheme="majorEastAsia" w:hAnsiTheme="majorHAnsi" w:cstheme="majorBidi"/>
-          <w:color w:val="2F5496" w:themeColor="accent1" w:themeShade="BF"/>
-          <w:sz w:val="40"/>
-          <w:szCs w:val="40"/>
-        </w:rPr>
-      </w:pPr>
       <w:r>
         <w:br w:type="page"/>
       </w:r>
     </w:p>
     <w:p>
       <w:pPr>
-        <w:pStyle w:val="Heading1"/>
-        <w:rPr>
-          <w:b w:val="0"/>
-          <w:lang w:val="en-US"/>
-        </w:rPr>
-      </w:pPr>
-      <w:bookmarkStart w:id="1" w:name="_Toc214062783"/>
-      <w:r>
-        <w:rPr>
-          <w:lang w:val="en-US"/>
-        </w:rPr>
-        <w:lastRenderedPageBreak/>
-        <w:t>Apartado</w:t>
-      </w:r>
-      <w:r>
-        <w:rPr>
-          <w:lang w:val="en-US"/>
-        </w:rPr>
-        <w:t xml:space="preserve"> nivel 1</w:t>
+        <w:jc w:val="right"/>
+      </w:pPr>
+    </w:p>
+    <w:p>
+      <w:pPr>
+        <w:pStyle w:val="Ttulo1"/>
+      </w:pPr>
+      <w:bookmarkStart w:id="1" w:name="_Toc217403104"/>
+      <w:r>
+        <w:t>Lista de escenas</w:t>
       </w:r>
       <w:bookmarkEnd w:id="1"/>
     </w:p>
     <w:p>
       <w:pPr>
-        <w:rPr>
-          <w:lang w:val="en-US"/>
-        </w:rPr>
-      </w:pPr>
-    </w:p>
-    <w:p>
-      <w:r>
-        <w:rPr>
-          <w:lang w:val="en-US"/>
-        </w:rPr>
-        <w:t xml:space="preserve">Lorem ipsum dolor sit amet, phasellus donec parturient tempus per sociis. Porttitor non mauris fusce pretium eleifend dui. Torquent luctus morbi donec imperdiet malesuada potenti dictum. </w:t>
-      </w:r>
-      <w:r>
-        <w:t xml:space="preserve">Congue eros commodo maecenas non aliquip dolor. Mi cras vestibulum ipsum mollis iaculis neque. Consectetur orci culpa sociosqu vehicula taciti accumsan quisque tellus non. Sem at mattis fusce duis id. </w:t>
-      </w:r>
-    </w:p>
-    <w:tbl>
-      <w:tblPr>
-        <w:tblStyle w:val="TableGrid"/>
-        <w:tblW w:w="8217" w:type="dxa"/>
-        <w:tblLook w:val="04A0" w:firstRow="1" w:lastRow="0" w:firstColumn="1" w:lastColumn="0" w:noHBand="0" w:noVBand="1"/>
-      </w:tblPr>
-      <w:tblGrid>
-        <w:gridCol w:w="1413"/>
-        <w:gridCol w:w="2260"/>
-        <w:gridCol w:w="964"/>
-        <w:gridCol w:w="3580"/>
-      </w:tblGrid>
-      <w:tr>
-        <w:trPr>
-          <w:trHeight w:val="431"/>
-        </w:trPr>
-        <w:tc>
-          <w:tcPr>
-            <w:tcW w:w="1413" w:type="dxa"/>
-            <w:shd w:val="clear" w:color="auto" w:fill="833C0B" w:themeFill="accent2" w:themeFillShade="80"/>
-          </w:tcPr>
-          <w:p>
-            <w:pPr>
-              <w:jc w:val="both"/>
-              <w:rPr>
-                <w:b/>
-                <w:bCs/>
-                <w:color w:val="FFFFFF" w:themeColor="background1"/>
-                <w:sz w:val="20"/>
-                <w:szCs w:val="20"/>
-              </w:rPr>
-            </w:pPr>
-            <w:r>
-              <w:rPr>
-                <w:b/>
-                <w:bCs/>
-                <w:color w:val="FFFFFF" w:themeColor="background1"/>
-                <w:sz w:val="20"/>
-                <w:szCs w:val="20"/>
-              </w:rPr>
-              <w:t>Columna</w:t>
-            </w:r>
-          </w:p>
-        </w:tc>
-        <w:tc>
-          <w:tcPr>
-            <w:tcW w:w="2260" w:type="dxa"/>
-            <w:shd w:val="clear" w:color="auto" w:fill="833C0B" w:themeFill="accent2" w:themeFillShade="80"/>
-          </w:tcPr>
-          <w:p>
-            <w:pPr>
-              <w:jc w:val="both"/>
-              <w:rPr>
-                <w:b/>
-                <w:bCs/>
-                <w:color w:val="FFFFFF" w:themeColor="background1"/>
-                <w:sz w:val="20"/>
-                <w:szCs w:val="20"/>
-              </w:rPr>
-            </w:pPr>
-            <w:r>
-              <w:rPr>
-                <w:b/>
-                <w:bCs/>
-                <w:color w:val="FFFFFF" w:themeColor="background1"/>
-                <w:sz w:val="20"/>
-                <w:szCs w:val="20"/>
-              </w:rPr>
-              <w:t>Columna</w:t>
-            </w:r>
-          </w:p>
-        </w:tc>
-        <w:tc>
-          <w:tcPr>
-            <w:tcW w:w="964" w:type="dxa"/>
-            <w:shd w:val="clear" w:color="auto" w:fill="833C0B" w:themeFill="accent2" w:themeFillShade="80"/>
-          </w:tcPr>
-          <w:p>
-            <w:pPr>
-              <w:jc w:val="both"/>
-              <w:rPr>
-                <w:b/>
-                <w:bCs/>
-                <w:color w:val="FFFFFF" w:themeColor="background1"/>
-                <w:sz w:val="20"/>
-                <w:szCs w:val="20"/>
-              </w:rPr>
-            </w:pPr>
-            <w:r>
-              <w:rPr>
-                <w:b/>
-                <w:bCs/>
-                <w:color w:val="FFFFFF" w:themeColor="background1"/>
-                <w:sz w:val="20"/>
-                <w:szCs w:val="20"/>
-              </w:rPr>
-              <w:t>Columna</w:t>
-            </w:r>
-          </w:p>
-        </w:tc>
-        <w:tc>
-          <w:tcPr>
-            <w:tcW w:w="3580" w:type="dxa"/>
-            <w:shd w:val="clear" w:color="auto" w:fill="833C0B" w:themeFill="accent2" w:themeFillShade="80"/>
-          </w:tcPr>
-          <w:p>
-            <w:pPr>
-              <w:jc w:val="both"/>
-              <w:rPr>
-                <w:b/>
-                <w:bCs/>
-                <w:color w:val="FFFFFF" w:themeColor="background1"/>
-                <w:sz w:val="20"/>
-                <w:szCs w:val="20"/>
-              </w:rPr>
-            </w:pPr>
-            <w:r>
-              <w:rPr>
-                <w:b/>
-                <w:bCs/>
-                <w:color w:val="FFFFFF" w:themeColor="background1"/>
-                <w:sz w:val="20"/>
-                <w:szCs w:val="20"/>
-              </w:rPr>
-              <w:t>Columna</w:t>
-            </w:r>
-          </w:p>
-        </w:tc>
-      </w:tr>
-      <w:tr>
-        <w:trPr>
-          <w:trHeight w:val="439"/>
-        </w:trPr>
-        <w:tc>
-          <w:tcPr>
-            <w:tcW w:w="1413" w:type="dxa"/>
-          </w:tcPr>
-          <w:p>
-            <w:pPr>
-              <w:jc w:val="both"/>
-              <w:rPr>
-                <w:sz w:val="20"/>
-                <w:szCs w:val="20"/>
-              </w:rPr>
-            </w:pPr>
-            <w:r>
-              <w:rPr>
-                <w:sz w:val="20"/>
-                <w:szCs w:val="20"/>
-              </w:rPr>
-              <w:t>Celda</w:t>
-            </w:r>
-          </w:p>
-        </w:tc>
-        <w:tc>
-          <w:tcPr>
-            <w:tcW w:w="2260" w:type="dxa"/>
-          </w:tcPr>
-          <w:p>
-            <w:pPr>
-              <w:jc w:val="both"/>
-              <w:rPr>
-                <w:sz w:val="20"/>
-                <w:szCs w:val="20"/>
-              </w:rPr>
-            </w:pPr>
-            <w:r>
-              <w:rPr>
-                <w:sz w:val="20"/>
-                <w:szCs w:val="20"/>
-              </w:rPr>
-              <w:t>Celda</w:t>
-            </w:r>
-          </w:p>
-        </w:tc>
-        <w:tc>
-          <w:tcPr>
-            <w:tcW w:w="964" w:type="dxa"/>
-          </w:tcPr>
-          <w:p>
-            <w:pPr>
-              <w:jc w:val="both"/>
-              <w:rPr>
-                <w:sz w:val="20"/>
-                <w:szCs w:val="20"/>
-              </w:rPr>
-            </w:pPr>
-            <w:r>
-              <w:rPr>
-                <w:sz w:val="20"/>
-                <w:szCs w:val="20"/>
-              </w:rPr>
-              <w:t>Celda</w:t>
-            </w:r>
-          </w:p>
-        </w:tc>
-        <w:tc>
-          <w:tcPr>
-            <w:tcW w:w="3580" w:type="dxa"/>
-          </w:tcPr>
-          <w:p>
-            <w:pPr>
-              <w:jc w:val="both"/>
-              <w:rPr>
-                <w:sz w:val="20"/>
-                <w:szCs w:val="20"/>
-              </w:rPr>
-            </w:pPr>
-            <w:r>
-              <w:rPr>
-                <w:sz w:val="20"/>
-                <w:szCs w:val="20"/>
-              </w:rPr>
-              <w:t>Celda</w:t>
-            </w:r>
-          </w:p>
-        </w:tc>
-      </w:tr>
-      <w:tr>
-        <w:trPr>
-          <w:trHeight w:val="418"/>
-        </w:trPr>
-        <w:tc>
-          <w:tcPr>
-            <w:tcW w:w="1413" w:type="dxa"/>
-          </w:tcPr>
-          <w:p>
-            <w:pPr>
-              <w:jc w:val="both"/>
-              <w:rPr>
-                <w:sz w:val="20"/>
-                <w:szCs w:val="20"/>
-              </w:rPr>
-            </w:pPr>
-            <w:r>
-              <w:rPr>
-                <w:sz w:val="20"/>
-                <w:szCs w:val="20"/>
-              </w:rPr>
-              <w:t>Celda</w:t>
-            </w:r>
-          </w:p>
-        </w:tc>
-        <w:tc>
-          <w:tcPr>
-            <w:tcW w:w="2260" w:type="dxa"/>
-          </w:tcPr>
-          <w:p>
-            <w:pPr>
-              <w:jc w:val="both"/>
-              <w:rPr>
-                <w:sz w:val="20"/>
-                <w:szCs w:val="20"/>
-              </w:rPr>
-            </w:pPr>
-            <w:r>
-              <w:rPr>
-                <w:sz w:val="20"/>
-                <w:szCs w:val="20"/>
-              </w:rPr>
-              <w:t>Celda</w:t>
-            </w:r>
-          </w:p>
-        </w:tc>
-        <w:tc>
-          <w:tcPr>
-            <w:tcW w:w="964" w:type="dxa"/>
-          </w:tcPr>
-          <w:p>
-            <w:pPr>
-              <w:jc w:val="both"/>
-              <w:rPr>
-                <w:sz w:val="20"/>
-                <w:szCs w:val="20"/>
-              </w:rPr>
-            </w:pPr>
-            <w:r>
-              <w:rPr>
-                <w:sz w:val="20"/>
-                <w:szCs w:val="20"/>
-              </w:rPr>
-              <w:t>Celda</w:t>
-            </w:r>
-          </w:p>
-        </w:tc>
-        <w:tc>
-          <w:tcPr>
-            <w:tcW w:w="3580" w:type="dxa"/>
-          </w:tcPr>
-          <w:p>
-            <w:pPr>
-              <w:jc w:val="both"/>
-              <w:rPr>
-                <w:sz w:val="20"/>
-                <w:szCs w:val="20"/>
-              </w:rPr>
-            </w:pPr>
-            <w:r>
-              <w:rPr>
-                <w:sz w:val="20"/>
-                <w:szCs w:val="20"/>
-              </w:rPr>
-              <w:t>Celda</w:t>
-            </w:r>
-          </w:p>
-        </w:tc>
-      </w:tr>
-      <w:tr>
-        <w:trPr>
-          <w:trHeight w:val="418"/>
-        </w:trPr>
-        <w:tc>
-          <w:tcPr>
-            <w:tcW w:w="1413" w:type="dxa"/>
-          </w:tcPr>
-          <w:p>
-            <w:pPr>
-              <w:jc w:val="both"/>
-              <w:rPr>
-                <w:sz w:val="20"/>
-                <w:szCs w:val="20"/>
-              </w:rPr>
-            </w:pPr>
-            <w:r>
-              <w:rPr>
-                <w:sz w:val="20"/>
-                <w:szCs w:val="20"/>
-              </w:rPr>
-              <w:t>Celda</w:t>
-            </w:r>
-          </w:p>
-        </w:tc>
-        <w:tc>
-          <w:tcPr>
-            <w:tcW w:w="2260" w:type="dxa"/>
-          </w:tcPr>
-          <w:p>
-            <w:pPr>
-              <w:jc w:val="both"/>
-              <w:rPr>
-                <w:sz w:val="20"/>
-                <w:szCs w:val="20"/>
-              </w:rPr>
-            </w:pPr>
-            <w:r>
-              <w:rPr>
-                <w:sz w:val="20"/>
-                <w:szCs w:val="20"/>
-              </w:rPr>
-              <w:t>Celda</w:t>
-            </w:r>
-          </w:p>
-        </w:tc>
-        <w:tc>
-          <w:tcPr>
-            <w:tcW w:w="964" w:type="dxa"/>
-          </w:tcPr>
-          <w:p>
-            <w:pPr>
-              <w:jc w:val="both"/>
-              <w:rPr>
-                <w:sz w:val="20"/>
-                <w:szCs w:val="20"/>
-              </w:rPr>
-            </w:pPr>
-            <w:r>
-              <w:rPr>
-                <w:sz w:val="20"/>
-                <w:szCs w:val="20"/>
-              </w:rPr>
-              <w:t>Celda</w:t>
-            </w:r>
-          </w:p>
-        </w:tc>
-        <w:tc>
-          <w:tcPr>
-            <w:tcW w:w="3580" w:type="dxa"/>
-          </w:tcPr>
-          <w:p>
-            <w:pPr>
-              <w:jc w:val="both"/>
-              <w:rPr>
-                <w:sz w:val="20"/>
-                <w:szCs w:val="20"/>
-              </w:rPr>
-            </w:pPr>
-            <w:r>
-              <w:rPr>
-                <w:sz w:val="20"/>
-                <w:szCs w:val="20"/>
-              </w:rPr>
-              <w:t>Celda</w:t>
-            </w:r>
-          </w:p>
-        </w:tc>
-      </w:tr>
-      <w:tr>
-        <w:trPr>
-          <w:trHeight w:val="418"/>
-        </w:trPr>
-        <w:tc>
-          <w:tcPr>
-            <w:tcW w:w="1413" w:type="dxa"/>
-          </w:tcPr>
-          <w:p>
-            <w:pPr>
-              <w:jc w:val="both"/>
-              <w:rPr>
-                <w:sz w:val="20"/>
-                <w:szCs w:val="20"/>
-              </w:rPr>
-            </w:pPr>
-            <w:r>
-              <w:rPr>
-                <w:sz w:val="20"/>
-                <w:szCs w:val="20"/>
-              </w:rPr>
-              <w:t>Celda</w:t>
-            </w:r>
-          </w:p>
-        </w:tc>
-        <w:tc>
-          <w:tcPr>
-            <w:tcW w:w="2260" w:type="dxa"/>
-          </w:tcPr>
-          <w:p>
-            <w:pPr>
-              <w:jc w:val="both"/>
-              <w:rPr>
-                <w:sz w:val="20"/>
-                <w:szCs w:val="20"/>
-              </w:rPr>
-            </w:pPr>
-            <w:r>
-              <w:rPr>
-                <w:sz w:val="20"/>
-                <w:szCs w:val="20"/>
-              </w:rPr>
-              <w:t>Celda</w:t>
-            </w:r>
-          </w:p>
-        </w:tc>
-        <w:tc>
-          <w:tcPr>
-            <w:tcW w:w="964" w:type="dxa"/>
-          </w:tcPr>
-          <w:p>
-            <w:pPr>
-              <w:jc w:val="both"/>
-              <w:rPr>
-                <w:sz w:val="20"/>
-                <w:szCs w:val="20"/>
-              </w:rPr>
-            </w:pPr>
-            <w:r>
-              <w:rPr>
-                <w:sz w:val="20"/>
-                <w:szCs w:val="20"/>
-              </w:rPr>
-              <w:t>Celda</w:t>
-            </w:r>
-          </w:p>
-        </w:tc>
-        <w:tc>
-          <w:tcPr>
-            <w:tcW w:w="3580" w:type="dxa"/>
-          </w:tcPr>
-          <w:p>
-            <w:pPr>
-              <w:jc w:val="both"/>
-              <w:rPr>
-                <w:sz w:val="20"/>
-                <w:szCs w:val="20"/>
-              </w:rPr>
-            </w:pPr>
-            <w:r>
-              <w:rPr>
-                <w:sz w:val="20"/>
-                <w:szCs w:val="20"/>
-              </w:rPr>
-              <w:t>Celda</w:t>
-            </w:r>
-          </w:p>
-        </w:tc>
-      </w:tr>
-    </w:tbl>
-    <w:p/>
-    <w:p>
-      <w:r>
-        <w:rPr>
-          <w:lang w:val="en-US"/>
-        </w:rPr>
-        <w:t xml:space="preserve">Lorem ipsum dolor sit amet, phasellus donec parturient tempus per sociis. Porttitor non mauris fusce pretium eleifend dui. Torquent luctus morbi donec imperdiet malesuada potenti dictum. </w:t>
-      </w:r>
-      <w:r>
-        <w:t>Congue eros commodo maecenas non aliquip dolor. Mi cras vestibulum ipsum mollis iaculis neque. Consectetur orci culpa sociosqu vehicula taciti accumsan quisque tellus non. Sem at mattis fusce duis id.</w:t>
-      </w:r>
-    </w:p>
-    <w:p>
-      <w:pPr>
-        <w:jc w:val="center"/>
-      </w:pPr>
+        <w:pStyle w:val="Prrafodelista"/>
+        <w:numPr>
+          <w:ilvl w:val="0"/>
+          <w:numId w:val="3"/>
+        </w:numPr>
+      </w:pPr>
+      <w:r>
+        <w:t>G</w:t>
+      </w:r>
+      <w:r>
+        <w:t>uardara en una variable el directorio donde se encuentra.</w:t>
+      </w:r>
+    </w:p>
+    <w:p>
+      <w:pPr>
+        <w:pStyle w:val="Prrafodelista"/>
+        <w:numPr>
+          <w:ilvl w:val="0"/>
+          <w:numId w:val="3"/>
+        </w:numPr>
+      </w:pPr>
+      <w:r>
+        <w:t>C</w:t>
+      </w:r>
+      <w:r>
+        <w:t xml:space="preserve">reamos un array de tipo </w:t>
+      </w:r>
+      <w:proofErr w:type="spellStart"/>
+      <w:r>
+        <w:t>string</w:t>
+      </w:r>
+      <w:proofErr w:type="spellEnd"/>
+      <w:r>
+        <w:t xml:space="preserve"> para guardar los ficheros allí.</w:t>
+      </w:r>
+    </w:p>
+    <w:p>
+      <w:pPr>
+        <w:pStyle w:val="Prrafodelista"/>
+        <w:numPr>
+          <w:ilvl w:val="0"/>
+          <w:numId w:val="3"/>
+        </w:numPr>
+      </w:pPr>
+      <w:r>
+        <w:t>Creamos una lista donde se almacenarán los ficheros.</w:t>
+      </w:r>
+    </w:p>
+    <w:p>
+      <w:pPr>
+        <w:pStyle w:val="Prrafodelista"/>
+        <w:numPr>
+          <w:ilvl w:val="0"/>
+          <w:numId w:val="3"/>
+        </w:numPr>
+      </w:pPr>
+      <w:r>
+        <w:t>Recorre todos los ficheros que haya en el array de ficheros, guarda el nombre del fichero y lo almacena a la lista.</w:t>
+      </w:r>
+    </w:p>
+    <w:p>
+      <w:pPr>
+        <w:pStyle w:val="Prrafodelista"/>
+        <w:spacing w:line="240" w:lineRule="auto"/>
+      </w:pPr>
+    </w:p>
+    <w:p>
       <w:r>
         <w:rPr>
           <w:noProof/>
         </w:rPr>
         <w:drawing>
-          <wp:inline distT="0" distB="0" distL="0" distR="0" wp14:anchorId="5FD663DA" wp14:editId="0498D1BA">
-            <wp:extent cx="3262848" cy="3362325"/>
+          <wp:inline distT="0" distB="0" distL="0" distR="0" wp14:anchorId="4749794A" wp14:editId="48C5C6FB">
+            <wp:extent cx="5400040" cy="2020570"/>
             <wp:effectExtent l="0" t="0" r="0" b="0"/>
-            <wp:docPr id="538424211" name="Picture 1" descr="A screenshot of a computer program&#10;&#10;AI-generated content may be incorrect."/>
+            <wp:docPr id="89196639" name="Imagen 1" descr="Texto&#10;&#10;El contenido generado por IA puede ser incorrecto."/>
             <wp:cNvGraphicFramePr>
               <a:graphicFrameLocks xmlns:a="http://schemas.openxmlformats.org/drawingml/2006/main" noChangeAspect="1"/>
             </wp:cNvGraphicFramePr>
@@ -2099,36 +1199,23 @@
               <a:graphicData uri="http://schemas.openxmlformats.org/drawingml/2006/picture">
                 <pic:pic xmlns:pic="http://schemas.openxmlformats.org/drawingml/2006/picture">
                   <pic:nvPicPr>
-                    <pic:cNvPr id="538424211" name="Picture 1" descr="A screenshot of a computer program&#10;&#10;AI-generated content may be incorrect."/>
-                    <pic:cNvPicPr>
-                      <a:picLocks noChangeAspect="1" noChangeArrowheads="1"/>
-                    </pic:cNvPicPr>
+                    <pic:cNvPr id="89196639" name="Imagen 1" descr="Texto&#10;&#10;El contenido generado por IA puede ser incorrecto."/>
+                    <pic:cNvPicPr/>
                   </pic:nvPicPr>
                   <pic:blipFill>
-                    <a:blip r:embed="rId6">
-                      <a:extLst>
-                        <a:ext uri="{28A0092B-C50C-407E-A947-70E740481C1C}">
-                          <a14:useLocalDpi xmlns:a14="http://schemas.microsoft.com/office/drawing/2010/main" val="0"/>
-                        </a:ext>
-                      </a:extLst>
-                    </a:blip>
-                    <a:srcRect/>
+                    <a:blip r:embed="rId6"/>
                     <a:stretch>
                       <a:fillRect/>
                     </a:stretch>
                   </pic:blipFill>
-                  <pic:spPr bwMode="auto">
+                  <pic:spPr>
                     <a:xfrm>
                       <a:off x="0" y="0"/>
-                      <a:ext cx="3265431" cy="3364987"/>
+                      <a:ext cx="5400040" cy="2020570"/>
                     </a:xfrm>
                     <a:prstGeom prst="rect">
                       <a:avLst/>
                     </a:prstGeom>
-                    <a:noFill/>
-                    <a:ln>
-                      <a:noFill/>
-                    </a:ln>
                   </pic:spPr>
                 </pic:pic>
               </a:graphicData>
@@ -2136,275 +1223,1457 @@
           </wp:inline>
         </w:drawing>
       </w:r>
-    </w:p>
-    <w:p>
-      <w:pPr>
-        <w:pStyle w:val="Heading2"/>
+      <w:r>
+        <w:br w:type="page"/>
+      </w:r>
+    </w:p>
+    <w:p/>
+    <w:p>
+      <w:pPr>
+        <w:pStyle w:val="Ttulo1"/>
+      </w:pPr>
+      <w:bookmarkStart w:id="2" w:name="_Toc217403105"/>
+      <w:r>
+        <w:t>Guardado</w:t>
+      </w:r>
+      <w:bookmarkEnd w:id="2"/>
+    </w:p>
+    <w:p>
+      <w:r>
+        <w:t>En este apartado hablaremos de ¿cómo se guarda?  ¿Por qué de esa manera? ¿Cómo se gestiona el guardado?</w:t>
+      </w:r>
+    </w:p>
+    <w:p>
+      <w:pPr>
+        <w:pStyle w:val="Ttulo2"/>
+      </w:pPr>
+      <w:bookmarkStart w:id="3" w:name="_Toc217403106"/>
+      <w:r>
+        <w:t>Almacenado de Objetos</w:t>
+      </w:r>
+      <w:bookmarkEnd w:id="3"/>
+    </w:p>
+    <w:p>
+      <w:r>
         <w:rPr>
-          <w:b w:val="0"/>
-          <w:lang w:val="en-US"/>
+          <w:noProof/>
         </w:rPr>
-      </w:pPr>
-      <w:bookmarkStart w:id="2" w:name="_Toc214062784"/>
+        <w:drawing>
+          <wp:inline distT="0" distB="0" distL="0" distR="0" wp14:anchorId="076ED1FA" wp14:editId="417A0B28">
+            <wp:extent cx="5400040" cy="502920"/>
+            <wp:effectExtent l="0" t="0" r="0" b="0"/>
+            <wp:docPr id="1541247191" name="Imagen 1"/>
+            <wp:cNvGraphicFramePr>
+              <a:graphicFrameLocks xmlns:a="http://schemas.openxmlformats.org/drawingml/2006/main" noChangeAspect="1"/>
+            </wp:cNvGraphicFramePr>
+            <a:graphic xmlns:a="http://schemas.openxmlformats.org/drawingml/2006/main">
+              <a:graphicData uri="http://schemas.openxmlformats.org/drawingml/2006/picture">
+                <pic:pic xmlns:pic="http://schemas.openxmlformats.org/drawingml/2006/picture">
+                  <pic:nvPicPr>
+                    <pic:cNvPr id="1541247191" name=""/>
+                    <pic:cNvPicPr/>
+                  </pic:nvPicPr>
+                  <pic:blipFill>
+                    <a:blip r:embed="rId7"/>
+                    <a:stretch>
+                      <a:fillRect/>
+                    </a:stretch>
+                  </pic:blipFill>
+                  <pic:spPr>
+                    <a:xfrm>
+                      <a:off x="0" y="0"/>
+                      <a:ext cx="5400040" cy="502920"/>
+                    </a:xfrm>
+                    <a:prstGeom prst="rect">
+                      <a:avLst/>
+                    </a:prstGeom>
+                  </pic:spPr>
+                </pic:pic>
+              </a:graphicData>
+            </a:graphic>
+          </wp:inline>
+        </w:drawing>
+      </w:r>
+      <w:r>
+        <w:br/>
+      </w:r>
+      <w:r>
+        <w:br/>
+      </w:r>
+      <w:r>
+        <w:t>Pedimos al simulador todos los objetos de cada tipo y los almacenamos.</w:t>
+      </w:r>
+    </w:p>
+    <w:p>
+      <w:r>
+        <w:br/>
+      </w:r>
       <w:r>
         <w:rPr>
-          <w:b w:val="0"/>
-          <w:lang w:val="en-US"/>
+          <w:noProof/>
         </w:rPr>
-        <w:t>Apartado nivel 2</w:t>
-      </w:r>
-      <w:bookmarkEnd w:id="2"/>
-    </w:p>
-    <w:p>
-      <w:r>
+        <w:drawing>
+          <wp:inline distT="0" distB="0" distL="0" distR="0" wp14:anchorId="020AE53C" wp14:editId="7708F141">
+            <wp:extent cx="4867275" cy="5924550"/>
+            <wp:effectExtent l="0" t="0" r="9525" b="0"/>
+            <wp:docPr id="188452644" name="Imagen 1" descr="Texto&#10;&#10;El contenido generado por IA puede ser incorrecto."/>
+            <wp:cNvGraphicFramePr>
+              <a:graphicFrameLocks xmlns:a="http://schemas.openxmlformats.org/drawingml/2006/main" noChangeAspect="1"/>
+            </wp:cNvGraphicFramePr>
+            <a:graphic xmlns:a="http://schemas.openxmlformats.org/drawingml/2006/main">
+              <a:graphicData uri="http://schemas.openxmlformats.org/drawingml/2006/picture">
+                <pic:pic xmlns:pic="http://schemas.openxmlformats.org/drawingml/2006/picture">
+                  <pic:nvPicPr>
+                    <pic:cNvPr id="188452644" name="Imagen 1" descr="Texto&#10;&#10;El contenido generado por IA puede ser incorrecto."/>
+                    <pic:cNvPicPr/>
+                  </pic:nvPicPr>
+                  <pic:blipFill>
+                    <a:blip r:embed="rId8"/>
+                    <a:stretch>
+                      <a:fillRect/>
+                    </a:stretch>
+                  </pic:blipFill>
+                  <pic:spPr>
+                    <a:xfrm>
+                      <a:off x="0" y="0"/>
+                      <a:ext cx="4867275" cy="5924550"/>
+                    </a:xfrm>
+                    <a:prstGeom prst="rect">
+                      <a:avLst/>
+                    </a:prstGeom>
+                  </pic:spPr>
+                </pic:pic>
+              </a:graphicData>
+            </a:graphic>
+          </wp:inline>
+        </w:drawing>
+      </w:r>
+      <w:r>
+        <w:br/>
+      </w:r>
+      <w:r>
+        <w:lastRenderedPageBreak/>
+        <w:br/>
+        <w:t xml:space="preserve">Convertimos el objeto al tipo de objeto que le toque (Point | </w:t>
+      </w:r>
+      <w:r>
+        <w:t>Instalaciones</w:t>
+      </w:r>
+      <w:r>
+        <w:t xml:space="preserve"> | </w:t>
+      </w:r>
+      <w:r>
+        <w:t>Caminos</w:t>
+      </w:r>
+      <w:r>
+        <w:t xml:space="preserve"> | </w:t>
+      </w:r>
+      <w:proofErr w:type="spellStart"/>
+      <w:r>
+        <w:t>Person</w:t>
+      </w:r>
+      <w:proofErr w:type="spellEnd"/>
+      <w:r>
+        <w:t>)</w:t>
+      </w:r>
+    </w:p>
+    <w:p/>
+    <w:p/>
+    <w:p>
+      <w:pPr>
+        <w:pStyle w:val="Ttulo2"/>
+      </w:pPr>
+      <w:bookmarkStart w:id="4" w:name="_Toc217403107"/>
+      <w:r>
+        <w:t xml:space="preserve">Gestión de </w:t>
+      </w:r>
+      <w:r>
+        <w:t>G</w:t>
+      </w:r>
+      <w:r>
+        <w:t>uardado</w:t>
+      </w:r>
+      <w:bookmarkEnd w:id="4"/>
+    </w:p>
+    <w:p>
+      <w:r>
+        <w:t>Cómo hemos hablado en el punto de Almacenado de objetos, trabajaremos con el segundo tipo de listas.</w:t>
+      </w:r>
+    </w:p>
+    <w:p>
+      <w:r>
+        <w:t>Vamos a poner en modo lista la información que sacamos de cada uno.</w:t>
+      </w:r>
+    </w:p>
+    <w:tbl>
+      <w:tblPr>
+        <w:tblStyle w:val="Tablaconcuadrcula"/>
+        <w:tblW w:w="0" w:type="auto"/>
+        <w:tblLook w:val="04A0" w:firstRow="1" w:lastRow="0" w:firstColumn="1" w:lastColumn="0" w:noHBand="0" w:noVBand="1"/>
+      </w:tblPr>
+      <w:tblGrid>
+        <w:gridCol w:w="4247"/>
+        <w:gridCol w:w="4247"/>
+      </w:tblGrid>
+      <w:tr>
+        <w:tc>
+          <w:tcPr>
+            <w:tcW w:w="4247" w:type="dxa"/>
+          </w:tcPr>
+          <w:p>
+            <w:r>
+              <w:t>Tipo Objeto</w:t>
+            </w:r>
+          </w:p>
+        </w:tc>
+        <w:tc>
+          <w:tcPr>
+            <w:tcW w:w="4247" w:type="dxa"/>
+          </w:tcPr>
+          <w:p>
+            <w:proofErr w:type="spellStart"/>
+            <w:r>
+              <w:t>Info</w:t>
+            </w:r>
+            <w:proofErr w:type="spellEnd"/>
+          </w:p>
+        </w:tc>
+      </w:tr>
+      <w:tr>
+        <w:tc>
+          <w:tcPr>
+            <w:tcW w:w="4247" w:type="dxa"/>
+          </w:tcPr>
+          <w:p>
+            <w:r>
+              <w:t>Puntos</w:t>
+            </w:r>
+          </w:p>
+        </w:tc>
+        <w:tc>
+          <w:tcPr>
+            <w:tcW w:w="4247" w:type="dxa"/>
+          </w:tcPr>
+          <w:p>
+            <w:r>
+              <w:t>Id, Nombre y Coordenada</w:t>
+            </w:r>
+          </w:p>
+        </w:tc>
+      </w:tr>
+      <w:tr>
+        <w:tc>
+          <w:tcPr>
+            <w:tcW w:w="4247" w:type="dxa"/>
+          </w:tcPr>
+          <w:p>
+            <w:r>
+              <w:t>Caminos</w:t>
+            </w:r>
+          </w:p>
+        </w:tc>
+        <w:tc>
+          <w:tcPr>
+            <w:tcW w:w="4247" w:type="dxa"/>
+          </w:tcPr>
+          <w:p>
+            <w:r>
+              <w:t xml:space="preserve">Id, Nombre camino, </w:t>
+            </w:r>
+            <w:r>
+              <w:t>Id</w:t>
+            </w:r>
+            <w:r>
+              <w:t xml:space="preserve"> punto </w:t>
+            </w:r>
+            <w:r>
+              <w:t>1</w:t>
+            </w:r>
+            <w:r>
+              <w:t xml:space="preserve"> e </w:t>
+            </w:r>
+            <w:r>
+              <w:t>Id</w:t>
+            </w:r>
+            <w:r>
+              <w:t xml:space="preserve"> punto</w:t>
+            </w:r>
+            <w:r>
+              <w:t xml:space="preserve"> 1</w:t>
+            </w:r>
+          </w:p>
+        </w:tc>
+      </w:tr>
+      <w:tr>
+        <w:tc>
+          <w:tcPr>
+            <w:tcW w:w="4247" w:type="dxa"/>
+          </w:tcPr>
+          <w:p>
+            <w:r>
+              <w:t>Instalaciones</w:t>
+            </w:r>
+          </w:p>
+        </w:tc>
+        <w:tc>
+          <w:tcPr>
+            <w:tcW w:w="4247" w:type="dxa"/>
+          </w:tcPr>
+          <w:p>
+            <w:r>
+              <w:t>Id, Nombre instalación, Entrada (</w:t>
+            </w:r>
+            <w:r>
+              <w:t>id de Punto</w:t>
+            </w:r>
+            <w:r>
+              <w:t>)</w:t>
+            </w:r>
+            <w:r>
+              <w:t xml:space="preserve">, Salida (id de Punto) y Consumo </w:t>
+            </w:r>
+          </w:p>
+        </w:tc>
+      </w:tr>
+      <w:tr>
+        <w:tc>
+          <w:tcPr>
+            <w:tcW w:w="4247" w:type="dxa"/>
+          </w:tcPr>
+          <w:p>
+            <w:r>
+              <w:t>Personas</w:t>
+            </w:r>
+          </w:p>
+        </w:tc>
+        <w:tc>
+          <w:tcPr>
+            <w:tcW w:w="4247" w:type="dxa"/>
+          </w:tcPr>
+          <w:p>
+            <w:r>
+              <w:t>Id, Nombre, Altura, Peso y Dinero</w:t>
+            </w:r>
+          </w:p>
+        </w:tc>
+      </w:tr>
+    </w:tbl>
+    <w:p>
+      <w:pPr>
+        <w:pStyle w:val="Ttulo3"/>
+      </w:pPr>
+      <w:bookmarkStart w:id="5" w:name="_Toc217403108"/>
+      <w:r>
+        <w:t>¿Por qué ese orden?</w:t>
+      </w:r>
+      <w:bookmarkEnd w:id="5"/>
+    </w:p>
+    <w:p>
+      <w:r>
+        <w:t xml:space="preserve">Primero se tienen que guardar los puntos porque los </w:t>
+      </w:r>
+      <w:r>
+        <w:t>Caminos</w:t>
+      </w:r>
+      <w:r>
+        <w:t xml:space="preserve"> </w:t>
+      </w:r>
+      <w:proofErr w:type="spellStart"/>
+      <w:r>
+        <w:t>y</w:t>
+      </w:r>
+      <w:proofErr w:type="spellEnd"/>
+      <w:r>
+        <w:t xml:space="preserve"> </w:t>
+      </w:r>
+      <w:proofErr w:type="gramStart"/>
+      <w:r>
+        <w:t>Instalaciones</w:t>
+      </w:r>
+      <w:r>
+        <w:t xml:space="preserve">  tienen</w:t>
+      </w:r>
+      <w:proofErr w:type="gramEnd"/>
+      <w:r>
+        <w:t xml:space="preserve"> información de puntos.</w:t>
+      </w:r>
+    </w:p>
+    <w:p>
+      <w:pPr>
+        <w:pStyle w:val="Ttulo3"/>
+      </w:pPr>
+      <w:bookmarkStart w:id="6" w:name="_Toc217403109"/>
+      <w:r>
+        <w:t>Tipo de datos</w:t>
+      </w:r>
+      <w:bookmarkEnd w:id="6"/>
+    </w:p>
+    <w:p>
+      <w:r>
+        <w:t>Habrá dos tipos de datos que guarde el fichero, metadatos y datos.</w:t>
+      </w:r>
+    </w:p>
+    <w:p>
+      <w:r>
+        <w:t>Los Metadatos serán: Nombre escena, nombre del equipo y fecha de creación.</w:t>
+      </w:r>
+    </w:p>
+    <w:p>
+      <w:pPr>
         <w:rPr>
-          <w:lang w:val="en-US"/>
+          <w:rStyle w:val="Ttulo3Car"/>
+          <w:rFonts w:eastAsiaTheme="minorHAnsi" w:cstheme="minorBidi"/>
+          <w:color w:val="auto"/>
+          <w:sz w:val="22"/>
+          <w:szCs w:val="22"/>
         </w:rPr>
-        <w:t xml:space="preserve">Lorem ipsum dolor sit amet, phasellus donec parturient tempus per sociis. Porttitor non mauris fusce pretium eleifend dui. Torquent luctus morbi donec imperdiet malesuada potenti dictum. </w:t>
-      </w:r>
-      <w:r>
-        <w:t xml:space="preserve">Congue eros commodo maecenas non aliquip dolor. Mi cras vestibulum ipsum mollis iaculis </w:t>
+      </w:pPr>
+      <w:r>
+        <w:t xml:space="preserve">Los Datos serán: Point, </w:t>
+      </w:r>
+      <w:r>
+        <w:t>Caminos</w:t>
+      </w:r>
+      <w:r>
+        <w:t xml:space="preserve">, </w:t>
+      </w:r>
+      <w:r>
+        <w:t>Instalacione</w:t>
+      </w:r>
+      <w:r>
+        <w:t xml:space="preserve">s y </w:t>
+      </w:r>
+      <w:r>
+        <w:t>Personas</w:t>
+      </w:r>
+      <w:r>
+        <w:br w:type="page"/>
       </w:r>
       <w:r>
         <w:lastRenderedPageBreak/>
-        <w:t xml:space="preserve">neque. Consectetur orci culpa sociosqu vehicula taciti accumsan quisque tellus non. Sem at mattis fusce duis id. </w:t>
-      </w:r>
-    </w:p>
-    <w:p>
-      <w:pPr>
-        <w:pStyle w:val="Heading3"/>
-      </w:pPr>
-      <w:bookmarkStart w:id="3" w:name="_Toc214062785"/>
-      <w:r>
-        <w:t>Apartado nivel 3</w:t>
-      </w:r>
-      <w:bookmarkEnd w:id="3"/>
-    </w:p>
-    <w:p>
+        <w:br/>
+      </w:r>
       <w:r>
         <w:rPr>
-          <w:lang w:val="en-US"/>
+          <w:rStyle w:val="Ttulo3Car"/>
         </w:rPr>
-        <w:t xml:space="preserve">Lorem ipsum dolor sit amet, phasellus donec parturient tempus per sociis. Porttitor non mauris fusce pretium eleifend dui. Torquent luctus morbi donec imperdiet malesuada potenti dictum. </w:t>
-      </w:r>
-      <w:r>
-        <w:t xml:space="preserve">Congue eros commodo maecenas non aliquip dolor. Mi cras vestibulum ipsum mollis iaculis neque. Consectetur orci culpa sociosqu vehicula taciti accumsan quisque tellus non. Sem at mattis fusce duis id. </w:t>
-      </w:r>
-    </w:p>
-    <w:p>
-      <w:pPr>
-        <w:pStyle w:val="Heading3"/>
+        <w:t>Foto Muestra</w:t>
+      </w:r>
+    </w:p>
+    <w:p>
+      <w:r>
         <w:rPr>
-          <w:lang w:val="en-US"/>
+          <w:noProof/>
         </w:rPr>
-      </w:pPr>
-      <w:bookmarkStart w:id="4" w:name="_Toc214062786"/>
+        <w:drawing>
+          <wp:inline distT="0" distB="0" distL="0" distR="0" wp14:anchorId="380ACDDC" wp14:editId="15796D51">
+            <wp:extent cx="3275229" cy="7897091"/>
+            <wp:effectExtent l="0" t="0" r="1905" b="0"/>
+            <wp:docPr id="1405016030" name="Imagen 1" descr="Texto&#10;&#10;El contenido generado por IA puede ser incorrecto."/>
+            <wp:cNvGraphicFramePr>
+              <a:graphicFrameLocks xmlns:a="http://schemas.openxmlformats.org/drawingml/2006/main" noChangeAspect="1"/>
+            </wp:cNvGraphicFramePr>
+            <a:graphic xmlns:a="http://schemas.openxmlformats.org/drawingml/2006/main">
+              <a:graphicData uri="http://schemas.openxmlformats.org/drawingml/2006/picture">
+                <pic:pic xmlns:pic="http://schemas.openxmlformats.org/drawingml/2006/picture">
+                  <pic:nvPicPr>
+                    <pic:cNvPr id="1405016030" name="Imagen 1" descr="Texto&#10;&#10;El contenido generado por IA puede ser incorrecto."/>
+                    <pic:cNvPicPr/>
+                  </pic:nvPicPr>
+                  <pic:blipFill>
+                    <a:blip r:embed="rId9"/>
+                    <a:stretch>
+                      <a:fillRect/>
+                    </a:stretch>
+                  </pic:blipFill>
+                  <pic:spPr>
+                    <a:xfrm>
+                      <a:off x="0" y="0"/>
+                      <a:ext cx="3276716" cy="7900677"/>
+                    </a:xfrm>
+                    <a:prstGeom prst="rect">
+                      <a:avLst/>
+                    </a:prstGeom>
+                  </pic:spPr>
+                </pic:pic>
+              </a:graphicData>
+            </a:graphic>
+          </wp:inline>
+        </w:drawing>
+      </w:r>
+    </w:p>
+    <w:p/>
+    <w:p>
+      <w:pPr>
+        <w:pStyle w:val="Ttulo3"/>
+      </w:pPr>
+      <w:bookmarkStart w:id="7" w:name="_Toc217403110"/>
+      <w:r>
+        <w:lastRenderedPageBreak/>
+        <w:t>Código</w:t>
+      </w:r>
+      <w:bookmarkEnd w:id="7"/>
+    </w:p>
+    <w:p/>
+    <w:p>
+      <w:r>
+        <w:t>PUNTOS</w:t>
+      </w:r>
+    </w:p>
+    <w:p>
       <w:r>
         <w:rPr>
-          <w:lang w:val="en-US"/>
+          <w:noProof/>
         </w:rPr>
-        <w:t>Apartado nivel 3</w:t>
-      </w:r>
-      <w:bookmarkEnd w:id="4"/>
+        <w:drawing>
+          <wp:inline distT="0" distB="0" distL="0" distR="0" wp14:anchorId="1FAA7C87" wp14:editId="616DF2B1">
+            <wp:extent cx="5400040" cy="962025"/>
+            <wp:effectExtent l="0" t="0" r="0" b="9525"/>
+            <wp:docPr id="1705064304" name="Imagen 1" descr="Texto&#10;&#10;El contenido generado por IA puede ser incorrecto."/>
+            <wp:cNvGraphicFramePr>
+              <a:graphicFrameLocks xmlns:a="http://schemas.openxmlformats.org/drawingml/2006/main" noChangeAspect="1"/>
+            </wp:cNvGraphicFramePr>
+            <a:graphic xmlns:a="http://schemas.openxmlformats.org/drawingml/2006/main">
+              <a:graphicData uri="http://schemas.openxmlformats.org/drawingml/2006/picture">
+                <pic:pic xmlns:pic="http://schemas.openxmlformats.org/drawingml/2006/picture">
+                  <pic:nvPicPr>
+                    <pic:cNvPr id="1705064304" name="Imagen 1" descr="Texto&#10;&#10;El contenido generado por IA puede ser incorrecto."/>
+                    <pic:cNvPicPr/>
+                  </pic:nvPicPr>
+                  <pic:blipFill>
+                    <a:blip r:embed="rId10"/>
+                    <a:stretch>
+                      <a:fillRect/>
+                    </a:stretch>
+                  </pic:blipFill>
+                  <pic:spPr>
+                    <a:xfrm>
+                      <a:off x="0" y="0"/>
+                      <a:ext cx="5400040" cy="962025"/>
+                    </a:xfrm>
+                    <a:prstGeom prst="rect">
+                      <a:avLst/>
+                    </a:prstGeom>
+                  </pic:spPr>
+                </pic:pic>
+              </a:graphicData>
+            </a:graphic>
+          </wp:inline>
+        </w:drawing>
+      </w:r>
+    </w:p>
+    <w:p>
+      <w:r>
+        <w:t>CAMINOS</w:t>
+      </w:r>
     </w:p>
     <w:p>
       <w:r>
         <w:rPr>
-          <w:lang w:val="en-US"/>
+          <w:noProof/>
         </w:rPr>
-        <w:t xml:space="preserve">Lorem ipsum dolor sit amet, phasellus donec parturient tempus per sociis. Porttitor non mauris fusce pretium eleifend dui. Torquent luctus morbi donec imperdiet malesuada potenti dictum. </w:t>
-      </w:r>
-      <w:r>
-        <w:t xml:space="preserve">Congue eros commodo maecenas non aliquip dolor. Mi cras vestibulum ipsum mollis iaculis neque. Consectetur orci culpa sociosqu vehicula taciti accumsan quisque tellus non. Sem at mattis fusce duis id. </w:t>
-      </w:r>
-    </w:p>
-    <w:p>
-      <w:pPr>
-        <w:pStyle w:val="Heading3"/>
+        <w:drawing>
+          <wp:inline distT="0" distB="0" distL="0" distR="0" wp14:anchorId="65F5FB92" wp14:editId="095190DF">
+            <wp:extent cx="5400040" cy="2060575"/>
+            <wp:effectExtent l="0" t="0" r="0" b="0"/>
+            <wp:docPr id="250860956" name="Imagen 1" descr="Texto&#10;&#10;El contenido generado por IA puede ser incorrecto."/>
+            <wp:cNvGraphicFramePr>
+              <a:graphicFrameLocks xmlns:a="http://schemas.openxmlformats.org/drawingml/2006/main" noChangeAspect="1"/>
+            </wp:cNvGraphicFramePr>
+            <a:graphic xmlns:a="http://schemas.openxmlformats.org/drawingml/2006/main">
+              <a:graphicData uri="http://schemas.openxmlformats.org/drawingml/2006/picture">
+                <pic:pic xmlns:pic="http://schemas.openxmlformats.org/drawingml/2006/picture">
+                  <pic:nvPicPr>
+                    <pic:cNvPr id="250860956" name="Imagen 1" descr="Texto&#10;&#10;El contenido generado por IA puede ser incorrecto."/>
+                    <pic:cNvPicPr/>
+                  </pic:nvPicPr>
+                  <pic:blipFill>
+                    <a:blip r:embed="rId11"/>
+                    <a:stretch>
+                      <a:fillRect/>
+                    </a:stretch>
+                  </pic:blipFill>
+                  <pic:spPr>
+                    <a:xfrm>
+                      <a:off x="0" y="0"/>
+                      <a:ext cx="5400040" cy="2060575"/>
+                    </a:xfrm>
+                    <a:prstGeom prst="rect">
+                      <a:avLst/>
+                    </a:prstGeom>
+                  </pic:spPr>
+                </pic:pic>
+              </a:graphicData>
+            </a:graphic>
+          </wp:inline>
+        </w:drawing>
+      </w:r>
+    </w:p>
+    <w:p>
+      <w:pPr>
+        <w:ind w:left="708"/>
+      </w:pPr>
+    </w:p>
+    <w:p>
+      <w:r>
+        <w:t>INSTALACIONES</w:t>
+      </w:r>
+    </w:p>
+    <w:p>
+      <w:r>
         <w:rPr>
-          <w:lang w:val="en-US"/>
+          <w:noProof/>
         </w:rPr>
-      </w:pPr>
-      <w:bookmarkStart w:id="5" w:name="_Toc214062787"/>
+        <w:drawing>
+          <wp:inline distT="0" distB="0" distL="0" distR="0" wp14:anchorId="1B9FA38D" wp14:editId="48B3A0D5">
+            <wp:extent cx="5400040" cy="3022600"/>
+            <wp:effectExtent l="0" t="0" r="0" b="6350"/>
+            <wp:docPr id="641679219" name="Imagen 1" descr="Texto&#10;&#10;El contenido generado por IA puede ser incorrecto."/>
+            <wp:cNvGraphicFramePr>
+              <a:graphicFrameLocks xmlns:a="http://schemas.openxmlformats.org/drawingml/2006/main" noChangeAspect="1"/>
+            </wp:cNvGraphicFramePr>
+            <a:graphic xmlns:a="http://schemas.openxmlformats.org/drawingml/2006/main">
+              <a:graphicData uri="http://schemas.openxmlformats.org/drawingml/2006/picture">
+                <pic:pic xmlns:pic="http://schemas.openxmlformats.org/drawingml/2006/picture">
+                  <pic:nvPicPr>
+                    <pic:cNvPr id="641679219" name="Imagen 1" descr="Texto&#10;&#10;El contenido generado por IA puede ser incorrecto."/>
+                    <pic:cNvPicPr/>
+                  </pic:nvPicPr>
+                  <pic:blipFill>
+                    <a:blip r:embed="rId12"/>
+                    <a:stretch>
+                      <a:fillRect/>
+                    </a:stretch>
+                  </pic:blipFill>
+                  <pic:spPr>
+                    <a:xfrm>
+                      <a:off x="0" y="0"/>
+                      <a:ext cx="5400040" cy="3022600"/>
+                    </a:xfrm>
+                    <a:prstGeom prst="rect">
+                      <a:avLst/>
+                    </a:prstGeom>
+                  </pic:spPr>
+                </pic:pic>
+              </a:graphicData>
+            </a:graphic>
+          </wp:inline>
+        </w:drawing>
+      </w:r>
+    </w:p>
+    <w:p>
+      <w:r>
+        <w:br w:type="page"/>
+      </w:r>
+    </w:p>
+    <w:p>
+      <w:r>
+        <w:lastRenderedPageBreak/>
+        <w:t>PERSONAS</w:t>
+      </w:r>
+    </w:p>
+    <w:p>
       <w:r>
         <w:rPr>
-          <w:lang w:val="en-US"/>
+          <w:noProof/>
         </w:rPr>
-        <w:t>Apartado nivel 3</w:t>
-      </w:r>
-      <w:bookmarkEnd w:id="5"/>
-    </w:p>
-    <w:p>
-      <w:pPr>
+        <w:drawing>
+          <wp:inline distT="0" distB="0" distL="0" distR="0" wp14:anchorId="58D3F55D" wp14:editId="3C8E8399">
+            <wp:extent cx="5400040" cy="2831465"/>
+            <wp:effectExtent l="0" t="0" r="0" b="6985"/>
+            <wp:docPr id="199370455" name="Imagen 1" descr="Texto&#10;&#10;El contenido generado por IA puede ser incorrecto."/>
+            <wp:cNvGraphicFramePr>
+              <a:graphicFrameLocks xmlns:a="http://schemas.openxmlformats.org/drawingml/2006/main" noChangeAspect="1"/>
+            </wp:cNvGraphicFramePr>
+            <a:graphic xmlns:a="http://schemas.openxmlformats.org/drawingml/2006/main">
+              <a:graphicData uri="http://schemas.openxmlformats.org/drawingml/2006/picture">
+                <pic:pic xmlns:pic="http://schemas.openxmlformats.org/drawingml/2006/picture">
+                  <pic:nvPicPr>
+                    <pic:cNvPr id="199370455" name="Imagen 1" descr="Texto&#10;&#10;El contenido generado por IA puede ser incorrecto."/>
+                    <pic:cNvPicPr/>
+                  </pic:nvPicPr>
+                  <pic:blipFill>
+                    <a:blip r:embed="rId13"/>
+                    <a:stretch>
+                      <a:fillRect/>
+                    </a:stretch>
+                  </pic:blipFill>
+                  <pic:spPr>
+                    <a:xfrm>
+                      <a:off x="0" y="0"/>
+                      <a:ext cx="5400040" cy="2831465"/>
+                    </a:xfrm>
+                    <a:prstGeom prst="rect">
+                      <a:avLst/>
+                    </a:prstGeom>
+                  </pic:spPr>
+                </pic:pic>
+              </a:graphicData>
+            </a:graphic>
+          </wp:inline>
+        </w:drawing>
+      </w:r>
+    </w:p>
+    <w:p/>
+    <w:p>
+      <w:r>
+        <w:t>Se hace siempre mas o menos lo mismo, se recorre la lista del tipo de objeto y se van añadiendo los datos.</w:t>
+      </w:r>
+    </w:p>
+    <w:p>
+      <w:r>
+        <w:t xml:space="preserve">En las instalaciones se recorren las listas de entradas y salidas con un </w:t>
+      </w:r>
+      <w:proofErr w:type="spellStart"/>
+      <w:r>
+        <w:t>foreach</w:t>
+      </w:r>
+      <w:proofErr w:type="spellEnd"/>
+      <w:r>
+        <w:t xml:space="preserve"> porque estas contienen objetos Point, pero al guardar la escena solo interesa almacenar sus identificadores. De esta forma evitamos guardar el objeto completo y mantenemos la relación entre instalaciones y puntos usando únicamente los </w:t>
+      </w:r>
+      <w:proofErr w:type="spellStart"/>
+      <w:r>
+        <w:t>IDs</w:t>
+      </w:r>
+      <w:proofErr w:type="spellEnd"/>
+      <w:r>
+        <w:t>.</w:t>
+      </w:r>
+    </w:p>
+    <w:p/>
+    <w:p>
+      <w:pPr>
+        <w:pStyle w:val="Ttulo1"/>
+      </w:pPr>
+      <w:bookmarkStart w:id="8" w:name="_Toc217403111"/>
+      <w:r>
+        <w:t>Cargado</w:t>
+      </w:r>
+      <w:bookmarkEnd w:id="8"/>
+    </w:p>
+    <w:p>
+      <w:r>
+        <w:t>En este apartado hablaremos de ¿cómo se</w:t>
+      </w:r>
+      <w:r>
+        <w:t xml:space="preserve"> carga?</w:t>
+      </w:r>
+      <w:r>
+        <w:t xml:space="preserve">  ¿Por qué de esa manera? </w:t>
+      </w:r>
+    </w:p>
+    <w:p>
+      <w:pPr>
+        <w:pStyle w:val="Ttulo2"/>
+      </w:pPr>
+      <w:bookmarkStart w:id="9" w:name="_Toc217403112"/>
+      <w:r>
+        <w:t>Almacenado de objetos</w:t>
+      </w:r>
+      <w:bookmarkEnd w:id="9"/>
+    </w:p>
+    <w:p>
+      <w:r>
+        <w:t>Se usan listas, iguales en el apartado de Guardado sin especificar el tipo de objeto, solo necesitamos la lista del objeto</w:t>
+      </w:r>
+    </w:p>
+    <w:p>
+      <w:r>
+        <w:t xml:space="preserve">Tenemos que usar un Diccionario para almacenar/enlazar los </w:t>
+      </w:r>
+      <w:proofErr w:type="spellStart"/>
+      <w:r>
+        <w:t>Ids</w:t>
+      </w:r>
+      <w:proofErr w:type="spellEnd"/>
+      <w:r>
+        <w:t xml:space="preserve"> de los puntos.</w:t>
+      </w:r>
+    </w:p>
+    <w:p>
+      <w:pPr>
+        <w:pStyle w:val="Ttulo2"/>
+      </w:pPr>
+      <w:bookmarkStart w:id="10" w:name="_Toc217403113"/>
+      <w:r>
+        <w:t>¿Por qué de esa manera?</w:t>
+      </w:r>
+      <w:bookmarkEnd w:id="10"/>
+    </w:p>
+    <w:p>
+      <w:r>
+        <w:t>Como hemos visto en el apartado de guardar, se estructura de está manera:</w:t>
+      </w:r>
+      <w:r>
+        <w:br/>
+        <w:t>Indicador de que tipo de objeto</w:t>
+      </w:r>
+    </w:p>
+    <w:p>
+      <w:r>
+        <w:t>Información del objeto</w:t>
+      </w:r>
+    </w:p>
+    <w:p>
+      <w:r>
+        <w:t>Final del tipo de objeto</w:t>
+      </w:r>
+    </w:p>
+    <w:p>
+      <w:r>
+        <w:t>Esto nos facilita bastante a la hora de limitar cuando se está leyendo un objeto u otro</w:t>
+      </w:r>
+    </w:p>
+    <w:p>
+      <w:pPr>
+        <w:pStyle w:val="Ttulo3"/>
+      </w:pPr>
+      <w:bookmarkStart w:id="11" w:name="_Toc217403114"/>
+      <w:r>
+        <w:t>¿Cómo se gestiona?</w:t>
+      </w:r>
+      <w:bookmarkEnd w:id="11"/>
+    </w:p>
+    <w:p>
+      <w:r>
+        <w:t xml:space="preserve">Primero va un </w:t>
+      </w:r>
+      <w:proofErr w:type="spellStart"/>
+      <w:r>
+        <w:t>while</w:t>
+      </w:r>
+      <w:proofErr w:type="spellEnd"/>
+      <w:r>
+        <w:t xml:space="preserve"> donde si la línea que lee es diferente a </w:t>
+      </w:r>
+      <w:proofErr w:type="spellStart"/>
+      <w:r>
+        <w:t>null</w:t>
+      </w:r>
+      <w:proofErr w:type="spellEnd"/>
+      <w:r>
+        <w:t xml:space="preserve"> y diferente a INFO que siga leyendo. Este es el apartado de metadatos</w:t>
+      </w:r>
+    </w:p>
+    <w:p>
+      <w:r>
+        <w:lastRenderedPageBreak/>
+        <w:t>Seguidamente, vamos a leer los datos.</w:t>
+      </w:r>
+      <w:r>
+        <w:br/>
+        <w:t>Sigue el mismo patrón que en apartado de metadatos, pero en vez de INFO es FIN.</w:t>
+      </w:r>
+    </w:p>
+    <w:p>
+      <w:r>
+        <w:t>Usamos dos variables importantes, line (lo que lee el programa) y apartado (lugar en el que se encuentra). Eliminando los “---” y los espacios que hay.</w:t>
+      </w:r>
+    </w:p>
+    <w:p/>
+    <w:p>
+      <w:r>
+        <w:br w:type="page"/>
+      </w:r>
+    </w:p>
+    <w:p/>
+    <w:p>
+      <w:r>
+        <w:t>PUNTOS</w:t>
+      </w:r>
+    </w:p>
+    <w:p>
+      <w:r>
         <w:rPr>
-          <w:lang w:val="en-US"/>
+          <w:noProof/>
         </w:rPr>
-      </w:pPr>
+        <w:drawing>
+          <wp:inline distT="0" distB="0" distL="0" distR="0" wp14:anchorId="7DFCABF3" wp14:editId="6BC46C48">
+            <wp:extent cx="5400040" cy="3556635"/>
+            <wp:effectExtent l="0" t="0" r="0" b="5715"/>
+            <wp:docPr id="1251577211" name="Imagen 1" descr="Texto&#10;&#10;El contenido generado por IA puede ser incorrecto."/>
+            <wp:cNvGraphicFramePr>
+              <a:graphicFrameLocks xmlns:a="http://schemas.openxmlformats.org/drawingml/2006/main" noChangeAspect="1"/>
+            </wp:cNvGraphicFramePr>
+            <a:graphic xmlns:a="http://schemas.openxmlformats.org/drawingml/2006/main">
+              <a:graphicData uri="http://schemas.openxmlformats.org/drawingml/2006/picture">
+                <pic:pic xmlns:pic="http://schemas.openxmlformats.org/drawingml/2006/picture">
+                  <pic:nvPicPr>
+                    <pic:cNvPr id="1251577211" name="Imagen 1" descr="Texto&#10;&#10;El contenido generado por IA puede ser incorrecto."/>
+                    <pic:cNvPicPr/>
+                  </pic:nvPicPr>
+                  <pic:blipFill>
+                    <a:blip r:embed="rId14"/>
+                    <a:stretch>
+                      <a:fillRect/>
+                    </a:stretch>
+                  </pic:blipFill>
+                  <pic:spPr>
+                    <a:xfrm>
+                      <a:off x="0" y="0"/>
+                      <a:ext cx="5400040" cy="3556635"/>
+                    </a:xfrm>
+                    <a:prstGeom prst="rect">
+                      <a:avLst/>
+                    </a:prstGeom>
+                  </pic:spPr>
+                </pic:pic>
+              </a:graphicData>
+            </a:graphic>
+          </wp:inline>
+        </w:drawing>
+      </w:r>
+    </w:p>
+    <w:p/>
+    <w:p>
+      <w:r>
+        <w:t>Comprobamos que la línea que está leyendo empieza por ID, así identificamos cuando es un punto nuevo.</w:t>
+      </w:r>
+    </w:p>
+    <w:p>
+      <w:r>
+        <w:t>Como hemos visto antes, a la hora de guardar se guarda de la siguiente manera:</w:t>
+      </w:r>
+      <w:r>
+        <w:br/>
+      </w:r>
+      <w:proofErr w:type="gramStart"/>
+      <w:r>
+        <w:t>Apartado :</w:t>
+      </w:r>
+      <w:proofErr w:type="gramEnd"/>
+      <w:r>
+        <w:t xml:space="preserve"> Información</w:t>
+      </w:r>
+      <w:r>
+        <w:t>.</w:t>
+      </w:r>
+    </w:p>
+    <w:p>
+      <w:r>
+        <w:t>Con Split, accedemos directamente a la información.</w:t>
+      </w:r>
+    </w:p>
+    <w:p>
+      <w:r>
+        <w:t xml:space="preserve">Con </w:t>
+      </w:r>
+      <w:proofErr w:type="spellStart"/>
+      <w:r>
+        <w:t>CultureInfo.InvariantCulture</w:t>
+      </w:r>
+      <w:proofErr w:type="spellEnd"/>
+      <w:r>
+        <w:t xml:space="preserve"> nos aseguramos </w:t>
+      </w:r>
+      <w:proofErr w:type="gramStart"/>
+      <w:r>
+        <w:t>que</w:t>
+      </w:r>
+      <w:proofErr w:type="gramEnd"/>
+      <w:r>
+        <w:t xml:space="preserve"> se </w:t>
+      </w:r>
+      <w:proofErr w:type="gramStart"/>
+      <w:r>
+        <w:t>va</w:t>
+      </w:r>
+      <w:proofErr w:type="gramEnd"/>
+      <w:r>
+        <w:t xml:space="preserve"> usar el método de decimales según el usuario.</w:t>
+      </w:r>
+    </w:p>
+    <w:p>
       <w:r>
         <w:rPr>
-          <w:lang w:val="en-US"/>
+          <w:noProof/>
         </w:rPr>
-        <w:t xml:space="preserve">Lorem ipsum dolor sit amet, phasellus donec parturient tempus per sociis. Porttitor non mauris fusce pretium eleifend dui. Torquent luctus morbi donec imperdiet malesuada potenti dictum. </w:t>
-      </w:r>
-      <w:r>
-        <w:t xml:space="preserve">Congue eros commodo maecenas non aliquip dolor. Mi cras vestibulum ipsum mollis iaculis neque. Consectetur orci culpa sociosqu vehicula taciti accumsan quisque tellus non. </w:t>
+        <w:drawing>
+          <wp:inline distT="0" distB="0" distL="0" distR="0" wp14:anchorId="178757D0" wp14:editId="4B5F264A">
+            <wp:extent cx="3705225" cy="847725"/>
+            <wp:effectExtent l="0" t="0" r="9525" b="9525"/>
+            <wp:docPr id="1037669103" name="Imagen 1" descr="Interfaz de usuario gráfica&#10;&#10;El contenido generado por IA puede ser incorrecto."/>
+            <wp:cNvGraphicFramePr>
+              <a:graphicFrameLocks xmlns:a="http://schemas.openxmlformats.org/drawingml/2006/main" noChangeAspect="1"/>
+            </wp:cNvGraphicFramePr>
+            <a:graphic xmlns:a="http://schemas.openxmlformats.org/drawingml/2006/main">
+              <a:graphicData uri="http://schemas.openxmlformats.org/drawingml/2006/picture">
+                <pic:pic xmlns:pic="http://schemas.openxmlformats.org/drawingml/2006/picture">
+                  <pic:nvPicPr>
+                    <pic:cNvPr id="1037669103" name="Imagen 1" descr="Interfaz de usuario gráfica&#10;&#10;El contenido generado por IA puede ser incorrecto."/>
+                    <pic:cNvPicPr/>
+                  </pic:nvPicPr>
+                  <pic:blipFill>
+                    <a:blip r:embed="rId15"/>
+                    <a:stretch>
+                      <a:fillRect/>
+                    </a:stretch>
+                  </pic:blipFill>
+                  <pic:spPr>
+                    <a:xfrm>
+                      <a:off x="0" y="0"/>
+                      <a:ext cx="3705225" cy="847725"/>
+                    </a:xfrm>
+                    <a:prstGeom prst="rect">
+                      <a:avLst/>
+                    </a:prstGeom>
+                  </pic:spPr>
+                </pic:pic>
+              </a:graphicData>
+            </a:graphic>
+          </wp:inline>
+        </w:drawing>
+      </w:r>
+    </w:p>
+    <w:p>
+      <w:r>
+        <w:br w:type="page"/>
+      </w:r>
+    </w:p>
+    <w:p>
+      <w:r>
+        <w:lastRenderedPageBreak/>
+        <w:t>CAMINOS</w:t>
+      </w:r>
+      <w:r>
+        <w:br/>
       </w:r>
       <w:r>
         <w:rPr>
-          <w:lang w:val="en-US"/>
+          <w:noProof/>
         </w:rPr>
-        <w:t xml:space="preserve">Sem at mattis fusce duis id. </w:t>
-      </w:r>
-    </w:p>
-    <w:p>
-      <w:pPr>
+        <w:drawing>
+          <wp:inline distT="0" distB="0" distL="0" distR="0" wp14:anchorId="14FE892A" wp14:editId="71BED630">
+            <wp:extent cx="5400040" cy="4378960"/>
+            <wp:effectExtent l="0" t="0" r="0" b="2540"/>
+            <wp:docPr id="1634610484" name="Imagen 1" descr="Texto&#10;&#10;El contenido generado por IA puede ser incorrecto."/>
+            <wp:cNvGraphicFramePr>
+              <a:graphicFrameLocks xmlns:a="http://schemas.openxmlformats.org/drawingml/2006/main" noChangeAspect="1"/>
+            </wp:cNvGraphicFramePr>
+            <a:graphic xmlns:a="http://schemas.openxmlformats.org/drawingml/2006/main">
+              <a:graphicData uri="http://schemas.openxmlformats.org/drawingml/2006/picture">
+                <pic:pic xmlns:pic="http://schemas.openxmlformats.org/drawingml/2006/picture">
+                  <pic:nvPicPr>
+                    <pic:cNvPr id="1634610484" name="Imagen 1" descr="Texto&#10;&#10;El contenido generado por IA puede ser incorrecto."/>
+                    <pic:cNvPicPr/>
+                  </pic:nvPicPr>
+                  <pic:blipFill>
+                    <a:blip r:embed="rId16"/>
+                    <a:stretch>
+                      <a:fillRect/>
+                    </a:stretch>
+                  </pic:blipFill>
+                  <pic:spPr>
+                    <a:xfrm>
+                      <a:off x="0" y="0"/>
+                      <a:ext cx="5400040" cy="4378960"/>
+                    </a:xfrm>
+                    <a:prstGeom prst="rect">
+                      <a:avLst/>
+                    </a:prstGeom>
+                  </pic:spPr>
+                </pic:pic>
+              </a:graphicData>
+            </a:graphic>
+          </wp:inline>
+        </w:drawing>
+      </w:r>
+    </w:p>
+    <w:p/>
+    <w:p>
+      <w:r>
+        <w:t xml:space="preserve">Para almacenar los puntos, nos aseguramos de </w:t>
+      </w:r>
+      <w:proofErr w:type="gramStart"/>
+      <w:r>
+        <w:t>que</w:t>
+      </w:r>
+      <w:proofErr w:type="gramEnd"/>
+      <w:r>
+        <w:t xml:space="preserve"> si el ID que estamos guardados, existen antes.</w:t>
+      </w:r>
+    </w:p>
+    <w:p>
+      <w:r>
+        <w:t>Nos creamos un camino con la estructura de caminos impuesta por el programa y lo añadimos.</w:t>
+      </w:r>
+    </w:p>
+    <w:p>
+      <w:r>
         <w:rPr>
-          <w:lang w:val="en-US"/>
+          <w:noProof/>
         </w:rPr>
-      </w:pPr>
-    </w:p>
-    <w:p>
-      <w:pPr>
-        <w:pStyle w:val="Heading2"/>
+        <w:drawing>
+          <wp:inline distT="0" distB="0" distL="0" distR="0" wp14:anchorId="0C2C3A22" wp14:editId="7B0F19F6">
+            <wp:extent cx="3752850" cy="819150"/>
+            <wp:effectExtent l="0" t="0" r="0" b="0"/>
+            <wp:docPr id="1940526173" name="Imagen 1" descr="Interfaz de usuario gráfica&#10;&#10;El contenido generado por IA puede ser incorrecto."/>
+            <wp:cNvGraphicFramePr>
+              <a:graphicFrameLocks xmlns:a="http://schemas.openxmlformats.org/drawingml/2006/main" noChangeAspect="1"/>
+            </wp:cNvGraphicFramePr>
+            <a:graphic xmlns:a="http://schemas.openxmlformats.org/drawingml/2006/main">
+              <a:graphicData uri="http://schemas.openxmlformats.org/drawingml/2006/picture">
+                <pic:pic xmlns:pic="http://schemas.openxmlformats.org/drawingml/2006/picture">
+                  <pic:nvPicPr>
+                    <pic:cNvPr id="1940526173" name="Imagen 1" descr="Interfaz de usuario gráfica&#10;&#10;El contenido generado por IA puede ser incorrecto."/>
+                    <pic:cNvPicPr/>
+                  </pic:nvPicPr>
+                  <pic:blipFill>
+                    <a:blip r:embed="rId17"/>
+                    <a:stretch>
+                      <a:fillRect/>
+                    </a:stretch>
+                  </pic:blipFill>
+                  <pic:spPr>
+                    <a:xfrm>
+                      <a:off x="0" y="0"/>
+                      <a:ext cx="3752850" cy="819150"/>
+                    </a:xfrm>
+                    <a:prstGeom prst="rect">
+                      <a:avLst/>
+                    </a:prstGeom>
+                  </pic:spPr>
+                </pic:pic>
+              </a:graphicData>
+            </a:graphic>
+          </wp:inline>
+        </w:drawing>
+      </w:r>
+    </w:p>
+    <w:p>
+      <w:r>
+        <w:br w:type="page"/>
+      </w:r>
+    </w:p>
+    <w:p>
+      <w:r>
+        <w:lastRenderedPageBreak/>
+        <w:t>INSTALACIONES</w:t>
+      </w:r>
+    </w:p>
+    <w:p>
+      <w:r>
         <w:rPr>
-          <w:b w:val="0"/>
-          <w:lang w:val="en-US"/>
+          <w:noProof/>
         </w:rPr>
-      </w:pPr>
-      <w:bookmarkStart w:id="6" w:name="_Toc214062788"/>
+        <w:drawing>
+          <wp:inline distT="0" distB="0" distL="0" distR="0" wp14:anchorId="14415C4D" wp14:editId="5FDEAEDA">
+            <wp:extent cx="5400040" cy="6578600"/>
+            <wp:effectExtent l="0" t="0" r="0" b="0"/>
+            <wp:docPr id="1946873793" name="Imagen 1" descr="Texto&#10;&#10;El contenido generado por IA puede ser incorrecto."/>
+            <wp:cNvGraphicFramePr>
+              <a:graphicFrameLocks xmlns:a="http://schemas.openxmlformats.org/drawingml/2006/main" noChangeAspect="1"/>
+            </wp:cNvGraphicFramePr>
+            <a:graphic xmlns:a="http://schemas.openxmlformats.org/drawingml/2006/main">
+              <a:graphicData uri="http://schemas.openxmlformats.org/drawingml/2006/picture">
+                <pic:pic xmlns:pic="http://schemas.openxmlformats.org/drawingml/2006/picture">
+                  <pic:nvPicPr>
+                    <pic:cNvPr id="1946873793" name="Imagen 1" descr="Texto&#10;&#10;El contenido generado por IA puede ser incorrecto."/>
+                    <pic:cNvPicPr/>
+                  </pic:nvPicPr>
+                  <pic:blipFill>
+                    <a:blip r:embed="rId18"/>
+                    <a:stretch>
+                      <a:fillRect/>
+                    </a:stretch>
+                  </pic:blipFill>
+                  <pic:spPr>
+                    <a:xfrm>
+                      <a:off x="0" y="0"/>
+                      <a:ext cx="5400040" cy="6578600"/>
+                    </a:xfrm>
+                    <a:prstGeom prst="rect">
+                      <a:avLst/>
+                    </a:prstGeom>
+                  </pic:spPr>
+                </pic:pic>
+              </a:graphicData>
+            </a:graphic>
+          </wp:inline>
+        </w:drawing>
+      </w:r>
+    </w:p>
+    <w:p>
+      <w:r>
+        <w:t xml:space="preserve">En </w:t>
+      </w:r>
+      <w:proofErr w:type="spellStart"/>
+      <w:r>
+        <w:t>está</w:t>
+      </w:r>
+      <w:proofErr w:type="spellEnd"/>
+      <w:r>
+        <w:t xml:space="preserve"> parte, primero guardamos los datos y lo almacenamos en variables temporales.</w:t>
+      </w:r>
+    </w:p>
+    <w:p>
+      <w:r>
+        <w:t xml:space="preserve">Creamos una </w:t>
+      </w:r>
+      <w:proofErr w:type="spellStart"/>
+      <w:r>
+        <w:t>listra</w:t>
+      </w:r>
+      <w:proofErr w:type="spellEnd"/>
+      <w:r>
+        <w:t xml:space="preserve"> de </w:t>
+      </w:r>
+      <w:proofErr w:type="spellStart"/>
+      <w:r>
+        <w:t>strings</w:t>
+      </w:r>
+      <w:proofErr w:type="spellEnd"/>
+      <w:r>
+        <w:t xml:space="preserve"> </w:t>
+      </w:r>
+      <w:r>
+        <w:t xml:space="preserve">que almacenara los </w:t>
+      </w:r>
+      <w:proofErr w:type="spellStart"/>
+      <w:r>
+        <w:t>Ids</w:t>
+      </w:r>
+      <w:proofErr w:type="spellEnd"/>
+      <w:r>
+        <w:t xml:space="preserve"> de entradas y hacemos lo mismo para las salidas.</w:t>
+      </w:r>
+    </w:p>
+    <w:p>
+      <w:r>
+        <w:t xml:space="preserve">Guardamos en esa lista los </w:t>
+      </w:r>
+      <w:proofErr w:type="spellStart"/>
+      <w:r>
+        <w:t>ids</w:t>
+      </w:r>
+      <w:proofErr w:type="spellEnd"/>
+      <w:r>
+        <w:t xml:space="preserve"> de los posibles puntos</w:t>
+      </w:r>
+    </w:p>
+    <w:p/>
+    <w:p>
       <w:r>
         <w:rPr>
-          <w:b w:val="0"/>
-          <w:lang w:val="en-US"/>
-        </w:rPr>
-        <w:t>Apartado nivel 2</w:t>
-      </w:r>
-      <w:bookmarkEnd w:id="6"/>
-    </w:p>
-    <w:p>
-      <w:pPr>
-        <w:rPr>
-          <w:lang w:val="en-US"/>
-        </w:rPr>
-      </w:pPr>
-      <w:r>
-        <w:rPr>
-          <w:lang w:val="en-US"/>
-        </w:rPr>
-        <w:t xml:space="preserve">Lorem ipsum dolor sit amet, phasellus donec parturient tempus per sociis. Porttitor non mauris fusce pretium eleifend dui. Torquent luctus morbi donec imperdiet malesuada potenti dictum. </w:t>
-      </w:r>
-      <w:r>
-        <w:t xml:space="preserve">Congue eros commodo maecenas non aliquip dolor. Mi cras vestibulum ipsum mollis iaculis neque. Consectetur orci culpa sociosqu vehicula taciti accumsan quisque tellus non. </w:t>
-      </w:r>
-      <w:r>
-        <w:rPr>
-          <w:lang w:val="en-US"/>
-        </w:rPr>
-        <w:t xml:space="preserve">Sem at mattis fusce duis id. </w:t>
-      </w:r>
-    </w:p>
-    <w:p>
-      <w:pPr>
-        <w:pStyle w:val="Heading3"/>
-        <w:rPr>
-          <w:lang w:val="en-US"/>
-        </w:rPr>
-      </w:pPr>
-      <w:bookmarkStart w:id="7" w:name="_Toc214062789"/>
-      <w:r>
-        <w:rPr>
-          <w:lang w:val="en-US"/>
-        </w:rPr>
-        <w:t>Apartado nivel 3</w:t>
-      </w:r>
-      <w:bookmarkEnd w:id="7"/>
-    </w:p>
-    <w:p>
-      <w:pPr>
-        <w:rPr>
-          <w:lang w:val="en-US"/>
-        </w:rPr>
-      </w:pPr>
-      <w:r>
-        <w:rPr>
-          <w:lang w:val="en-US"/>
-        </w:rPr>
-        <w:t xml:space="preserve">Lorem ipsum dolor sit amet, phasellus donec parturient tempus per sociis. Porttitor non mauris fusce pretium eleifend dui. Torquent luctus morbi donec imperdiet malesuada potenti dictum. </w:t>
-      </w:r>
-      <w:r>
-        <w:t xml:space="preserve">Congue eros commodo maecenas non aliquip dolor. Mi cras vestibulum ipsum mollis iaculis neque. Consectetur orci culpa sociosqu vehicula taciti accumsan quisque tellus non. </w:t>
-      </w:r>
-      <w:r>
-        <w:rPr>
-          <w:lang w:val="en-US"/>
-        </w:rPr>
-        <w:t xml:space="preserve">Sem at mattis fusce duis id. </w:t>
-      </w:r>
-    </w:p>
-    <w:p>
-      <w:pPr>
-        <w:pStyle w:val="Heading3"/>
-        <w:rPr>
-          <w:lang w:val="en-US"/>
-        </w:rPr>
-      </w:pPr>
-      <w:bookmarkStart w:id="8" w:name="_Toc214062790"/>
-      <w:r>
-        <w:rPr>
-          <w:lang w:val="en-US"/>
-        </w:rPr>
-        <w:t>Apartado nivel 3</w:t>
-      </w:r>
-      <w:bookmarkEnd w:id="8"/>
-    </w:p>
-    <w:p>
-      <w:pPr>
-        <w:rPr>
-          <w:lang w:val="en-US"/>
-        </w:rPr>
-      </w:pPr>
-      <w:r>
-        <w:rPr>
-          <w:lang w:val="en-US"/>
-        </w:rPr>
-        <w:t xml:space="preserve">Lorem ipsum dolor sit amet, phasellus donec parturient tempus per sociis. Porttitor non mauris fusce pretium eleifend dui. Torquent luctus morbi donec imperdiet malesuada potenti dictum. </w:t>
-      </w:r>
-      <w:r>
-        <w:t xml:space="preserve">Congue eros commodo maecenas non aliquip dolor. Mi cras vestibulum ipsum mollis iaculis neque. Consectetur orci culpa sociosqu vehicula taciti accumsan quisque tellus non. </w:t>
-      </w:r>
-      <w:r>
-        <w:rPr>
-          <w:lang w:val="en-US"/>
-        </w:rPr>
-        <w:t xml:space="preserve">Sem at mattis fusce duis id. </w:t>
-      </w:r>
-    </w:p>
-    <w:p>
-      <w:pPr>
-        <w:pStyle w:val="Heading3"/>
-        <w:rPr>
-          <w:lang w:val="en-US"/>
-        </w:rPr>
-      </w:pPr>
-      <w:bookmarkStart w:id="9" w:name="_Toc214062791"/>
-      <w:r>
-        <w:rPr>
-          <w:lang w:val="en-US"/>
+          <w:noProof/>
         </w:rPr>
         <w:lastRenderedPageBreak/>
-        <w:t>Apartado nivel 3</w:t>
-      </w:r>
-      <w:bookmarkEnd w:id="9"/>
+        <w:drawing>
+          <wp:inline distT="0" distB="0" distL="0" distR="0" wp14:anchorId="397A69AB" wp14:editId="2C2135B5">
+            <wp:extent cx="5400040" cy="3056890"/>
+            <wp:effectExtent l="0" t="0" r="0" b="0"/>
+            <wp:docPr id="975749743" name="Imagen 1" descr="Texto&#10;&#10;El contenido generado por IA puede ser incorrecto."/>
+            <wp:cNvGraphicFramePr>
+              <a:graphicFrameLocks xmlns:a="http://schemas.openxmlformats.org/drawingml/2006/main" noChangeAspect="1"/>
+            </wp:cNvGraphicFramePr>
+            <a:graphic xmlns:a="http://schemas.openxmlformats.org/drawingml/2006/main">
+              <a:graphicData uri="http://schemas.openxmlformats.org/drawingml/2006/picture">
+                <pic:pic xmlns:pic="http://schemas.openxmlformats.org/drawingml/2006/picture">
+                  <pic:nvPicPr>
+                    <pic:cNvPr id="975749743" name="Imagen 1" descr="Texto&#10;&#10;El contenido generado por IA puede ser incorrecto."/>
+                    <pic:cNvPicPr/>
+                  </pic:nvPicPr>
+                  <pic:blipFill>
+                    <a:blip r:embed="rId19"/>
+                    <a:stretch>
+                      <a:fillRect/>
+                    </a:stretch>
+                  </pic:blipFill>
+                  <pic:spPr>
+                    <a:xfrm>
+                      <a:off x="0" y="0"/>
+                      <a:ext cx="5400040" cy="3056890"/>
+                    </a:xfrm>
+                    <a:prstGeom prst="rect">
+                      <a:avLst/>
+                    </a:prstGeom>
+                  </pic:spPr>
+                </pic:pic>
+              </a:graphicData>
+            </a:graphic>
+          </wp:inline>
+        </w:drawing>
+      </w:r>
+    </w:p>
+    <w:p/>
+    <w:p>
+      <w:r>
+        <w:t xml:space="preserve">Creamos el objeto </w:t>
+      </w:r>
+      <w:proofErr w:type="spellStart"/>
+      <w:r>
+        <w:t>facility</w:t>
+      </w:r>
+      <w:proofErr w:type="spellEnd"/>
+      <w:r>
+        <w:t xml:space="preserve"> y le pasamos los </w:t>
+      </w:r>
+      <w:proofErr w:type="spellStart"/>
+      <w:r>
+        <w:t>ids</w:t>
+      </w:r>
+      <w:proofErr w:type="spellEnd"/>
+      <w:r>
+        <w:t xml:space="preserve"> de los puntos, si la instalación puede tener </w:t>
+      </w:r>
+      <w:proofErr w:type="spellStart"/>
+      <w:r>
+        <w:t>mas</w:t>
+      </w:r>
+      <w:proofErr w:type="spellEnd"/>
+      <w:r>
+        <w:t xml:space="preserve"> de un punto de entrada y/o salida, se almacena. Sigue la misma estructura que antes.</w:t>
+      </w:r>
     </w:p>
     <w:p>
       <w:r>
         <w:rPr>
-          <w:lang w:val="en-US"/>
+          <w:noProof/>
         </w:rPr>
-        <w:t xml:space="preserve">Lorem ipsum dolor sit amet, phasellus donec parturient tempus per sociis. Porttitor non mauris fusce pretium eleifend dui. Torquent luctus morbi donec imperdiet malesuada potenti dictum. </w:t>
-      </w:r>
-      <w:r>
-        <w:t xml:space="preserve">Congue eros commodo maecenas non aliquip dolor. Mi cras vestibulum ipsum mollis iaculis neque. Consectetur orci culpa sociosqu vehicula taciti accumsan quisque tellus non. Sem at mattis fusce duis id. </w:t>
+        <w:drawing>
+          <wp:inline distT="0" distB="0" distL="0" distR="0" wp14:anchorId="172479A2" wp14:editId="713B22EC">
+            <wp:extent cx="4543425" cy="923925"/>
+            <wp:effectExtent l="0" t="0" r="9525" b="9525"/>
+            <wp:docPr id="259028483" name="Imagen 1" descr="Texto&#10;&#10;El contenido generado por IA puede ser incorrecto."/>
+            <wp:cNvGraphicFramePr>
+              <a:graphicFrameLocks xmlns:a="http://schemas.openxmlformats.org/drawingml/2006/main" noChangeAspect="1"/>
+            </wp:cNvGraphicFramePr>
+            <a:graphic xmlns:a="http://schemas.openxmlformats.org/drawingml/2006/main">
+              <a:graphicData uri="http://schemas.openxmlformats.org/drawingml/2006/picture">
+                <pic:pic xmlns:pic="http://schemas.openxmlformats.org/drawingml/2006/picture">
+                  <pic:nvPicPr>
+                    <pic:cNvPr id="259028483" name="Imagen 1" descr="Texto&#10;&#10;El contenido generado por IA puede ser incorrecto."/>
+                    <pic:cNvPicPr/>
+                  </pic:nvPicPr>
+                  <pic:blipFill>
+                    <a:blip r:embed="rId20"/>
+                    <a:stretch>
+                      <a:fillRect/>
+                    </a:stretch>
+                  </pic:blipFill>
+                  <pic:spPr>
+                    <a:xfrm>
+                      <a:off x="0" y="0"/>
+                      <a:ext cx="4543425" cy="923925"/>
+                    </a:xfrm>
+                    <a:prstGeom prst="rect">
+                      <a:avLst/>
+                    </a:prstGeom>
+                  </pic:spPr>
+                </pic:pic>
+              </a:graphicData>
+            </a:graphic>
+          </wp:inline>
+        </w:drawing>
+      </w:r>
+    </w:p>
+    <w:p/>
+    <w:p>
+      <w:r>
+        <w:rPr>
+          <w:noProof/>
+        </w:rPr>
+        <w:lastRenderedPageBreak/>
+        <w:drawing>
+          <wp:inline distT="0" distB="0" distL="0" distR="0" wp14:anchorId="5521F209" wp14:editId="0004AF08">
+            <wp:extent cx="5400040" cy="5568315"/>
+            <wp:effectExtent l="0" t="0" r="0" b="0"/>
+            <wp:docPr id="1323378593" name="Imagen 1" descr="Texto&#10;&#10;El contenido generado por IA puede ser incorrecto."/>
+            <wp:cNvGraphicFramePr>
+              <a:graphicFrameLocks xmlns:a="http://schemas.openxmlformats.org/drawingml/2006/main" noChangeAspect="1"/>
+            </wp:cNvGraphicFramePr>
+            <a:graphic xmlns:a="http://schemas.openxmlformats.org/drawingml/2006/main">
+              <a:graphicData uri="http://schemas.openxmlformats.org/drawingml/2006/picture">
+                <pic:pic xmlns:pic="http://schemas.openxmlformats.org/drawingml/2006/picture">
+                  <pic:nvPicPr>
+                    <pic:cNvPr id="1323378593" name="Imagen 1" descr="Texto&#10;&#10;El contenido generado por IA puede ser incorrecto."/>
+                    <pic:cNvPicPr/>
+                  </pic:nvPicPr>
+                  <pic:blipFill>
+                    <a:blip r:embed="rId21"/>
+                    <a:stretch>
+                      <a:fillRect/>
+                    </a:stretch>
+                  </pic:blipFill>
+                  <pic:spPr>
+                    <a:xfrm>
+                      <a:off x="0" y="0"/>
+                      <a:ext cx="5400040" cy="5568315"/>
+                    </a:xfrm>
+                    <a:prstGeom prst="rect">
+                      <a:avLst/>
+                    </a:prstGeom>
+                  </pic:spPr>
+                </pic:pic>
+              </a:graphicData>
+            </a:graphic>
+          </wp:inline>
+        </w:drawing>
+      </w:r>
+    </w:p>
+    <w:p>
+      <w:r>
+        <w:rPr>
+          <w:noProof/>
+        </w:rPr>
+        <w:drawing>
+          <wp:inline distT="0" distB="0" distL="0" distR="0" wp14:anchorId="0C955AD2" wp14:editId="4C4CCBA5">
+            <wp:extent cx="4067175" cy="866775"/>
+            <wp:effectExtent l="0" t="0" r="9525" b="9525"/>
+            <wp:docPr id="849094255" name="Imagen 1" descr="Interfaz de usuario gráfica, Texto&#10;&#10;El contenido generado por IA puede ser incorrecto."/>
+            <wp:cNvGraphicFramePr>
+              <a:graphicFrameLocks xmlns:a="http://schemas.openxmlformats.org/drawingml/2006/main" noChangeAspect="1"/>
+            </wp:cNvGraphicFramePr>
+            <a:graphic xmlns:a="http://schemas.openxmlformats.org/drawingml/2006/main">
+              <a:graphicData uri="http://schemas.openxmlformats.org/drawingml/2006/picture">
+                <pic:pic xmlns:pic="http://schemas.openxmlformats.org/drawingml/2006/picture">
+                  <pic:nvPicPr>
+                    <pic:cNvPr id="849094255" name="Imagen 1" descr="Interfaz de usuario gráfica, Texto&#10;&#10;El contenido generado por IA puede ser incorrecto."/>
+                    <pic:cNvPicPr/>
+                  </pic:nvPicPr>
+                  <pic:blipFill>
+                    <a:blip r:embed="rId22"/>
+                    <a:stretch>
+                      <a:fillRect/>
+                    </a:stretch>
+                  </pic:blipFill>
+                  <pic:spPr>
+                    <a:xfrm>
+                      <a:off x="0" y="0"/>
+                      <a:ext cx="4067175" cy="866775"/>
+                    </a:xfrm>
+                    <a:prstGeom prst="rect">
+                      <a:avLst/>
+                    </a:prstGeom>
+                  </pic:spPr>
+                </pic:pic>
+              </a:graphicData>
+            </a:graphic>
+          </wp:inline>
+        </w:drawing>
+      </w:r>
+    </w:p>
+    <w:p/>
+    <w:p/>
+    <w:p/>
+    <w:p/>
+    <w:p/>
+    <w:p>
+      <w:r>
+        <w:tab/>
+      </w:r>
+      <w:r>
+        <w:br/>
+      </w:r>
+      <w:r>
+        <w:br/>
+      </w:r>
+    </w:p>
+    <w:p>
+      <w:r>
+        <w:lastRenderedPageBreak/>
+        <w:br/>
       </w:r>
     </w:p>
     <w:sectPr>
@@ -2420,6 +2689,184 @@
 <file path=word/numbering.xml><?xml version="1.0" encoding="utf-8"?>
 <w:numbering xmlns:wpc="http://schemas.microsoft.com/office/word/2010/wordprocessingCanvas" xmlns:cx="http://schemas.microsoft.com/office/drawing/2014/chartex" xmlns:cx1="http://schemas.microsoft.com/office/drawing/2015/9/8/chartex" xmlns:cx2="http://schemas.microsoft.com/office/drawing/2015/10/21/chartex" xmlns:cx3="http://schemas.microsoft.com/office/drawing/2016/5/9/chartex" xmlns:cx4="http://schemas.microsoft.com/office/drawing/2016/5/10/chartex" xmlns:cx5="http://schemas.microsoft.com/office/drawing/2016/5/11/chartex" xmlns:cx6="http://schemas.microsoft.com/office/drawing/2016/5/12/chartex" xmlns:cx7="http://schemas.microsoft.com/office/drawing/2016/5/13/chartex" xmlns:cx8="http://schemas.microsoft.com/office/drawing/2016/5/14/chartex" xmlns:mc="http://schemas.openxmlformats.org/markup-compatibility/2006" xmlns:aink="http://schemas.microsoft.com/office/drawing/2016/ink" xmlns:am3d="http://schemas.microsoft.com/office/drawing/2017/model3d" xmlns:o="urn:schemas-microsoft-com:office:office" xmlns:oel="http://schemas.microsoft.com/office/2019/extlst" xmlns:r="http://schemas.openxmlformats.org/officeDocument/2006/relationships" xmlns:m="http://schemas.openxmlformats.org/officeDocument/2006/math" xmlns:v="urn:schemas-microsoft-com:vml" xmlns:wp14="http://schemas.microsoft.com/office/word/2010/wordprocessingDrawing" xmlns:wp="http://schemas.openxmlformats.org/drawingml/2006/wordprocessingDrawing" xmlns:w10="urn:schemas-microsoft-com:office:word" xmlns:w="http://schemas.openxmlformats.org/wordprocessingml/2006/main" xmlns:w14="http://schemas.microsoft.com/office/word/2010/wordml" xmlns:w15="http://schemas.microsoft.com/office/word/2012/wordml" xmlns:w16cex="http://schemas.microsoft.com/office/word/2018/wordml/cex" xmlns:w16cid="http://schemas.microsoft.com/office/word/2016/wordml/cid" xmlns:w16="http://schemas.microsoft.com/office/word/2018/wordml" xmlns:w16du="http://schemas.microsoft.com/office/word/2023/wordml/word16du" xmlns:w16sdtdh="http://schemas.microsoft.com/office/word/2020/wordml/sdtdatahash" xmlns:w16sdtfl="http://schemas.microsoft.com/office/word/2024/wordml/sdtformatlock" xmlns:w16se="http://schemas.microsoft.com/office/word/2015/wordml/symex" xmlns:wpg="http://schemas.microsoft.com/office/word/2010/wordprocessingGroup" xmlns:wpi="http://schemas.microsoft.com/office/word/2010/wordprocessingInk" xmlns:wne="http://schemas.microsoft.com/office/word/2006/wordml" xmlns:wps="http://schemas.microsoft.com/office/word/2010/wordprocessingShape" mc:Ignorable="w14 w15 w16se w16cid w16 w16cex w16sdtdh w16sdtfl w16du wp14">
   <w:abstractNum w:abstractNumId="0" w15:restartNumberingAfterBreak="0">
+    <w:nsid w:val="1AED1B1D"/>
+    <w:multiLevelType w:val="hybridMultilevel"/>
+    <w:tmpl w:val="080C2186"/>
+    <w:lvl w:ilvl="0" w:tplc="0C0A0011">
+      <w:start w:val="1"/>
+      <w:numFmt w:val="decimal"/>
+      <w:lvlText w:val="%1)"/>
+      <w:lvlJc w:val="left"/>
+      <w:pPr>
+        <w:ind w:left="720" w:hanging="360"/>
+      </w:pPr>
+      <w:rPr>
+        <w:rFonts w:hint="default"/>
+      </w:rPr>
+    </w:lvl>
+    <w:lvl w:ilvl="1" w:tplc="0C0A0019" w:tentative="1">
+      <w:start w:val="1"/>
+      <w:numFmt w:val="lowerLetter"/>
+      <w:lvlText w:val="%2."/>
+      <w:lvlJc w:val="left"/>
+      <w:pPr>
+        <w:ind w:left="1440" w:hanging="360"/>
+      </w:pPr>
+    </w:lvl>
+    <w:lvl w:ilvl="2" w:tplc="0C0A001B" w:tentative="1">
+      <w:start w:val="1"/>
+      <w:numFmt w:val="lowerRoman"/>
+      <w:lvlText w:val="%3."/>
+      <w:lvlJc w:val="right"/>
+      <w:pPr>
+        <w:ind w:left="2160" w:hanging="180"/>
+      </w:pPr>
+    </w:lvl>
+    <w:lvl w:ilvl="3" w:tplc="0C0A000F" w:tentative="1">
+      <w:start w:val="1"/>
+      <w:numFmt w:val="decimal"/>
+      <w:lvlText w:val="%4."/>
+      <w:lvlJc w:val="left"/>
+      <w:pPr>
+        <w:ind w:left="2880" w:hanging="360"/>
+      </w:pPr>
+    </w:lvl>
+    <w:lvl w:ilvl="4" w:tplc="0C0A0019" w:tentative="1">
+      <w:start w:val="1"/>
+      <w:numFmt w:val="lowerLetter"/>
+      <w:lvlText w:val="%5."/>
+      <w:lvlJc w:val="left"/>
+      <w:pPr>
+        <w:ind w:left="3600" w:hanging="360"/>
+      </w:pPr>
+    </w:lvl>
+    <w:lvl w:ilvl="5" w:tplc="0C0A001B" w:tentative="1">
+      <w:start w:val="1"/>
+      <w:numFmt w:val="lowerRoman"/>
+      <w:lvlText w:val="%6."/>
+      <w:lvlJc w:val="right"/>
+      <w:pPr>
+        <w:ind w:left="4320" w:hanging="180"/>
+      </w:pPr>
+    </w:lvl>
+    <w:lvl w:ilvl="6" w:tplc="0C0A000F" w:tentative="1">
+      <w:start w:val="1"/>
+      <w:numFmt w:val="decimal"/>
+      <w:lvlText w:val="%7."/>
+      <w:lvlJc w:val="left"/>
+      <w:pPr>
+        <w:ind w:left="5040" w:hanging="360"/>
+      </w:pPr>
+    </w:lvl>
+    <w:lvl w:ilvl="7" w:tplc="0C0A0019" w:tentative="1">
+      <w:start w:val="1"/>
+      <w:numFmt w:val="lowerLetter"/>
+      <w:lvlText w:val="%8."/>
+      <w:lvlJc w:val="left"/>
+      <w:pPr>
+        <w:ind w:left="5760" w:hanging="360"/>
+      </w:pPr>
+    </w:lvl>
+    <w:lvl w:ilvl="8" w:tplc="0C0A001B" w:tentative="1">
+      <w:start w:val="1"/>
+      <w:numFmt w:val="lowerRoman"/>
+      <w:lvlText w:val="%9."/>
+      <w:lvlJc w:val="right"/>
+      <w:pPr>
+        <w:ind w:left="6480" w:hanging="180"/>
+      </w:pPr>
+    </w:lvl>
+  </w:abstractNum>
+  <w:abstractNum w:abstractNumId="1" w15:restartNumberingAfterBreak="0">
+    <w:nsid w:val="224C7E4C"/>
+    <w:multiLevelType w:val="hybridMultilevel"/>
+    <w:tmpl w:val="C9AA0BCE"/>
+    <w:lvl w:ilvl="0" w:tplc="0C0A0011">
+      <w:start w:val="1"/>
+      <w:numFmt w:val="decimal"/>
+      <w:lvlText w:val="%1)"/>
+      <w:lvlJc w:val="left"/>
+      <w:pPr>
+        <w:ind w:left="720" w:hanging="360"/>
+      </w:pPr>
+      <w:rPr>
+        <w:rFonts w:hint="default"/>
+      </w:rPr>
+    </w:lvl>
+    <w:lvl w:ilvl="1" w:tplc="0C0A0019" w:tentative="1">
+      <w:start w:val="1"/>
+      <w:numFmt w:val="lowerLetter"/>
+      <w:lvlText w:val="%2."/>
+      <w:lvlJc w:val="left"/>
+      <w:pPr>
+        <w:ind w:left="1440" w:hanging="360"/>
+      </w:pPr>
+    </w:lvl>
+    <w:lvl w:ilvl="2" w:tplc="0C0A001B" w:tentative="1">
+      <w:start w:val="1"/>
+      <w:numFmt w:val="lowerRoman"/>
+      <w:lvlText w:val="%3."/>
+      <w:lvlJc w:val="right"/>
+      <w:pPr>
+        <w:ind w:left="2160" w:hanging="180"/>
+      </w:pPr>
+    </w:lvl>
+    <w:lvl w:ilvl="3" w:tplc="0C0A000F" w:tentative="1">
+      <w:start w:val="1"/>
+      <w:numFmt w:val="decimal"/>
+      <w:lvlText w:val="%4."/>
+      <w:lvlJc w:val="left"/>
+      <w:pPr>
+        <w:ind w:left="2880" w:hanging="360"/>
+      </w:pPr>
+    </w:lvl>
+    <w:lvl w:ilvl="4" w:tplc="0C0A0019" w:tentative="1">
+      <w:start w:val="1"/>
+      <w:numFmt w:val="lowerLetter"/>
+      <w:lvlText w:val="%5."/>
+      <w:lvlJc w:val="left"/>
+      <w:pPr>
+        <w:ind w:left="3600" w:hanging="360"/>
+      </w:pPr>
+    </w:lvl>
+    <w:lvl w:ilvl="5" w:tplc="0C0A001B" w:tentative="1">
+      <w:start w:val="1"/>
+      <w:numFmt w:val="lowerRoman"/>
+      <w:lvlText w:val="%6."/>
+      <w:lvlJc w:val="right"/>
+      <w:pPr>
+        <w:ind w:left="4320" w:hanging="180"/>
+      </w:pPr>
+    </w:lvl>
+    <w:lvl w:ilvl="6" w:tplc="0C0A000F" w:tentative="1">
+      <w:start w:val="1"/>
+      <w:numFmt w:val="decimal"/>
+      <w:lvlText w:val="%7."/>
+      <w:lvlJc w:val="left"/>
+      <w:pPr>
+        <w:ind w:left="5040" w:hanging="360"/>
+      </w:pPr>
+    </w:lvl>
+    <w:lvl w:ilvl="7" w:tplc="0C0A0019" w:tentative="1">
+      <w:start w:val="1"/>
+      <w:numFmt w:val="lowerLetter"/>
+      <w:lvlText w:val="%8."/>
+      <w:lvlJc w:val="left"/>
+      <w:pPr>
+        <w:ind w:left="5760" w:hanging="360"/>
+      </w:pPr>
+    </w:lvl>
+    <w:lvl w:ilvl="8" w:tplc="0C0A001B" w:tentative="1">
+      <w:start w:val="1"/>
+      <w:numFmt w:val="lowerRoman"/>
+      <w:lvlText w:val="%9."/>
+      <w:lvlJc w:val="right"/>
+      <w:pPr>
+        <w:ind w:left="6480" w:hanging="180"/>
+      </w:pPr>
+    </w:lvl>
+  </w:abstractNum>
+  <w:abstractNum w:abstractNumId="2" w15:restartNumberingAfterBreak="0">
     <w:nsid w:val="34CD6D4B"/>
     <w:multiLevelType w:val="hybridMultilevel"/>
     <w:tmpl w:val="3F3EAA0C"/>
@@ -2506,6 +2953,12 @@
     </w:lvl>
   </w:abstractNum>
   <w:num w:numId="1" w16cid:durableId="393282093">
+    <w:abstractNumId w:val="2"/>
+  </w:num>
+  <w:num w:numId="2" w16cid:durableId="1940140324">
+    <w:abstractNumId w:val="1"/>
+  </w:num>
+  <w:num w:numId="3" w16cid:durableId="21438428">
     <w:abstractNumId w:val="0"/>
   </w:num>
 </w:numbering>
@@ -2912,11 +3365,11 @@
     <w:name w:val="Normal"/>
     <w:qFormat/>
   </w:style>
-  <w:style w:type="paragraph" w:styleId="Heading1">
+  <w:style w:type="paragraph" w:styleId="Ttulo1">
     <w:name w:val="heading 1"/>
     <w:basedOn w:val="Normal"/>
     <w:next w:val="Normal"/>
-    <w:link w:val="Heading1Char"/>
+    <w:link w:val="Ttulo1Car"/>
     <w:uiPriority w:val="9"/>
     <w:qFormat/>
     <w:rsid w:val="00262E88"/>
@@ -2934,11 +3387,11 @@
       <w:szCs w:val="40"/>
     </w:rPr>
   </w:style>
-  <w:style w:type="paragraph" w:styleId="Heading2">
+  <w:style w:type="paragraph" w:styleId="Ttulo2">
     <w:name w:val="heading 2"/>
     <w:basedOn w:val="Normal"/>
     <w:next w:val="Normal"/>
-    <w:link w:val="Heading2Char"/>
+    <w:link w:val="Ttulo2Car"/>
     <w:uiPriority w:val="9"/>
     <w:unhideWhenUsed/>
     <w:qFormat/>
@@ -2957,11 +3410,11 @@
       <w:szCs w:val="32"/>
     </w:rPr>
   </w:style>
-  <w:style w:type="paragraph" w:styleId="Heading3">
+  <w:style w:type="paragraph" w:styleId="Ttulo3">
     <w:name w:val="heading 3"/>
     <w:basedOn w:val="Normal"/>
     <w:next w:val="Normal"/>
-    <w:link w:val="Heading3Char"/>
+    <w:link w:val="Ttulo3Car"/>
     <w:uiPriority w:val="9"/>
     <w:unhideWhenUsed/>
     <w:qFormat/>
@@ -2979,11 +3432,11 @@
       <w:szCs w:val="28"/>
     </w:rPr>
   </w:style>
-  <w:style w:type="paragraph" w:styleId="Heading4">
+  <w:style w:type="paragraph" w:styleId="Ttulo4">
     <w:name w:val="heading 4"/>
     <w:basedOn w:val="Normal"/>
     <w:next w:val="Normal"/>
-    <w:link w:val="Heading4Char"/>
+    <w:link w:val="Ttulo4Car"/>
     <w:uiPriority w:val="9"/>
     <w:semiHidden/>
     <w:unhideWhenUsed/>
@@ -3002,11 +3455,11 @@
       <w:color w:val="2F5496" w:themeColor="accent1" w:themeShade="BF"/>
     </w:rPr>
   </w:style>
-  <w:style w:type="paragraph" w:styleId="Heading5">
+  <w:style w:type="paragraph" w:styleId="Ttulo5">
     <w:name w:val="heading 5"/>
     <w:basedOn w:val="Normal"/>
     <w:next w:val="Normal"/>
-    <w:link w:val="Heading5Char"/>
+    <w:link w:val="Ttulo5Car"/>
     <w:uiPriority w:val="9"/>
     <w:semiHidden/>
     <w:unhideWhenUsed/>
@@ -3023,11 +3476,11 @@
       <w:color w:val="2F5496" w:themeColor="accent1" w:themeShade="BF"/>
     </w:rPr>
   </w:style>
-  <w:style w:type="paragraph" w:styleId="Heading6">
+  <w:style w:type="paragraph" w:styleId="Ttulo6">
     <w:name w:val="heading 6"/>
     <w:basedOn w:val="Normal"/>
     <w:next w:val="Normal"/>
-    <w:link w:val="Heading6Char"/>
+    <w:link w:val="Ttulo6Car"/>
     <w:uiPriority w:val="9"/>
     <w:semiHidden/>
     <w:unhideWhenUsed/>
@@ -3046,11 +3499,11 @@
       <w:color w:val="595959" w:themeColor="text1" w:themeTint="A6"/>
     </w:rPr>
   </w:style>
-  <w:style w:type="paragraph" w:styleId="Heading7">
+  <w:style w:type="paragraph" w:styleId="Ttulo7">
     <w:name w:val="heading 7"/>
     <w:basedOn w:val="Normal"/>
     <w:next w:val="Normal"/>
-    <w:link w:val="Heading7Char"/>
+    <w:link w:val="Ttulo7Car"/>
     <w:uiPriority w:val="9"/>
     <w:semiHidden/>
     <w:unhideWhenUsed/>
@@ -3067,11 +3520,11 @@
       <w:color w:val="595959" w:themeColor="text1" w:themeTint="A6"/>
     </w:rPr>
   </w:style>
-  <w:style w:type="paragraph" w:styleId="Heading8">
+  <w:style w:type="paragraph" w:styleId="Ttulo8">
     <w:name w:val="heading 8"/>
     <w:basedOn w:val="Normal"/>
     <w:next w:val="Normal"/>
-    <w:link w:val="Heading8Char"/>
+    <w:link w:val="Ttulo8Car"/>
     <w:uiPriority w:val="9"/>
     <w:semiHidden/>
     <w:unhideWhenUsed/>
@@ -3090,11 +3543,11 @@
       <w:color w:val="272727" w:themeColor="text1" w:themeTint="D8"/>
     </w:rPr>
   </w:style>
-  <w:style w:type="paragraph" w:styleId="Heading9">
+  <w:style w:type="paragraph" w:styleId="Ttulo9">
     <w:name w:val="heading 9"/>
     <w:basedOn w:val="Normal"/>
     <w:next w:val="Normal"/>
-    <w:link w:val="Heading9Char"/>
+    <w:link w:val="Ttulo9Car"/>
     <w:uiPriority w:val="9"/>
     <w:semiHidden/>
     <w:unhideWhenUsed/>
@@ -3111,13 +3564,12 @@
       <w:color w:val="272727" w:themeColor="text1" w:themeTint="D8"/>
     </w:rPr>
   </w:style>
-  <w:style w:type="character" w:default="1" w:styleId="DefaultParagraphFont">
+  <w:style w:type="character" w:default="1" w:styleId="Fuentedeprrafopredeter">
     <w:name w:val="Default Paragraph Font"/>
     <w:uiPriority w:val="1"/>
-    <w:semiHidden/>
     <w:unhideWhenUsed/>
   </w:style>
-  <w:style w:type="table" w:default="1" w:styleId="TableNormal">
+  <w:style w:type="table" w:default="1" w:styleId="Tablanormal">
     <w:name w:val="Normal Table"/>
     <w:uiPriority w:val="99"/>
     <w:semiHidden/>
@@ -3132,16 +3584,16 @@
       </w:tblCellMar>
     </w:tblPr>
   </w:style>
-  <w:style w:type="numbering" w:default="1" w:styleId="NoList">
+  <w:style w:type="numbering" w:default="1" w:styleId="Sinlista">
     <w:name w:val="No List"/>
     <w:uiPriority w:val="99"/>
     <w:semiHidden/>
     <w:unhideWhenUsed/>
   </w:style>
-  <w:style w:type="character" w:customStyle="1" w:styleId="Heading1Char">
-    <w:name w:val="Heading 1 Char"/>
-    <w:basedOn w:val="DefaultParagraphFont"/>
-    <w:link w:val="Heading1"/>
+  <w:style w:type="character" w:customStyle="1" w:styleId="Ttulo1Car">
+    <w:name w:val="Título 1 Car"/>
+    <w:basedOn w:val="Fuentedeprrafopredeter"/>
+    <w:link w:val="Ttulo1"/>
     <w:uiPriority w:val="9"/>
     <w:rsid w:val="00262E88"/>
     <w:rPr>
@@ -3152,10 +3604,10 @@
       <w:szCs w:val="40"/>
     </w:rPr>
   </w:style>
-  <w:style w:type="character" w:customStyle="1" w:styleId="Heading2Char">
-    <w:name w:val="Heading 2 Char"/>
-    <w:basedOn w:val="DefaultParagraphFont"/>
-    <w:link w:val="Heading2"/>
+  <w:style w:type="character" w:customStyle="1" w:styleId="Ttulo2Car">
+    <w:name w:val="Título 2 Car"/>
+    <w:basedOn w:val="Fuentedeprrafopredeter"/>
+    <w:link w:val="Ttulo2"/>
     <w:uiPriority w:val="9"/>
     <w:rsid w:val="00262E88"/>
     <w:rPr>
@@ -3166,10 +3618,10 @@
       <w:szCs w:val="32"/>
     </w:rPr>
   </w:style>
-  <w:style w:type="character" w:customStyle="1" w:styleId="Heading3Char">
-    <w:name w:val="Heading 3 Char"/>
-    <w:basedOn w:val="DefaultParagraphFont"/>
-    <w:link w:val="Heading3"/>
+  <w:style w:type="character" w:customStyle="1" w:styleId="Ttulo3Car">
+    <w:name w:val="Título 3 Car"/>
+    <w:basedOn w:val="Fuentedeprrafopredeter"/>
+    <w:link w:val="Ttulo3"/>
     <w:uiPriority w:val="9"/>
     <w:rsid w:val="00262E88"/>
     <w:rPr>
@@ -3179,10 +3631,10 @@
       <w:szCs w:val="28"/>
     </w:rPr>
   </w:style>
-  <w:style w:type="character" w:customStyle="1" w:styleId="Heading4Char">
-    <w:name w:val="Heading 4 Char"/>
-    <w:basedOn w:val="DefaultParagraphFont"/>
-    <w:link w:val="Heading4"/>
+  <w:style w:type="character" w:customStyle="1" w:styleId="Ttulo4Car">
+    <w:name w:val="Título 4 Car"/>
+    <w:basedOn w:val="Fuentedeprrafopredeter"/>
+    <w:link w:val="Ttulo4"/>
     <w:uiPriority w:val="9"/>
     <w:semiHidden/>
     <w:rsid w:val="00B176F0"/>
@@ -3193,10 +3645,10 @@
       <w:color w:val="2F5496" w:themeColor="accent1" w:themeShade="BF"/>
     </w:rPr>
   </w:style>
-  <w:style w:type="character" w:customStyle="1" w:styleId="Heading5Char">
-    <w:name w:val="Heading 5 Char"/>
-    <w:basedOn w:val="DefaultParagraphFont"/>
-    <w:link w:val="Heading5"/>
+  <w:style w:type="character" w:customStyle="1" w:styleId="Ttulo5Car">
+    <w:name w:val="Título 5 Car"/>
+    <w:basedOn w:val="Fuentedeprrafopredeter"/>
+    <w:link w:val="Ttulo5"/>
     <w:uiPriority w:val="9"/>
     <w:semiHidden/>
     <w:rsid w:val="00B176F0"/>
@@ -3205,10 +3657,10 @@
       <w:color w:val="2F5496" w:themeColor="accent1" w:themeShade="BF"/>
     </w:rPr>
   </w:style>
-  <w:style w:type="character" w:customStyle="1" w:styleId="Heading6Char">
-    <w:name w:val="Heading 6 Char"/>
-    <w:basedOn w:val="DefaultParagraphFont"/>
-    <w:link w:val="Heading6"/>
+  <w:style w:type="character" w:customStyle="1" w:styleId="Ttulo6Car">
+    <w:name w:val="Título 6 Car"/>
+    <w:basedOn w:val="Fuentedeprrafopredeter"/>
+    <w:link w:val="Ttulo6"/>
     <w:uiPriority w:val="9"/>
     <w:semiHidden/>
     <w:rsid w:val="00B176F0"/>
@@ -3219,10 +3671,10 @@
       <w:color w:val="595959" w:themeColor="text1" w:themeTint="A6"/>
     </w:rPr>
   </w:style>
-  <w:style w:type="character" w:customStyle="1" w:styleId="Heading7Char">
-    <w:name w:val="Heading 7 Char"/>
-    <w:basedOn w:val="DefaultParagraphFont"/>
-    <w:link w:val="Heading7"/>
+  <w:style w:type="character" w:customStyle="1" w:styleId="Ttulo7Car">
+    <w:name w:val="Título 7 Car"/>
+    <w:basedOn w:val="Fuentedeprrafopredeter"/>
+    <w:link w:val="Ttulo7"/>
     <w:uiPriority w:val="9"/>
     <w:semiHidden/>
     <w:rsid w:val="00B176F0"/>
@@ -3231,10 +3683,10 @@
       <w:color w:val="595959" w:themeColor="text1" w:themeTint="A6"/>
     </w:rPr>
   </w:style>
-  <w:style w:type="character" w:customStyle="1" w:styleId="Heading8Char">
-    <w:name w:val="Heading 8 Char"/>
-    <w:basedOn w:val="DefaultParagraphFont"/>
-    <w:link w:val="Heading8"/>
+  <w:style w:type="character" w:customStyle="1" w:styleId="Ttulo8Car">
+    <w:name w:val="Título 8 Car"/>
+    <w:basedOn w:val="Fuentedeprrafopredeter"/>
+    <w:link w:val="Ttulo8"/>
     <w:uiPriority w:val="9"/>
     <w:semiHidden/>
     <w:rsid w:val="00B176F0"/>
@@ -3245,10 +3697,10 @@
       <w:color w:val="272727" w:themeColor="text1" w:themeTint="D8"/>
     </w:rPr>
   </w:style>
-  <w:style w:type="character" w:customStyle="1" w:styleId="Heading9Char">
-    <w:name w:val="Heading 9 Char"/>
-    <w:basedOn w:val="DefaultParagraphFont"/>
-    <w:link w:val="Heading9"/>
+  <w:style w:type="character" w:customStyle="1" w:styleId="Ttulo9Car">
+    <w:name w:val="Título 9 Car"/>
+    <w:basedOn w:val="Fuentedeprrafopredeter"/>
+    <w:link w:val="Ttulo9"/>
     <w:uiPriority w:val="9"/>
     <w:semiHidden/>
     <w:rsid w:val="00B176F0"/>
@@ -3257,11 +3709,11 @@
       <w:color w:val="272727" w:themeColor="text1" w:themeTint="D8"/>
     </w:rPr>
   </w:style>
-  <w:style w:type="paragraph" w:styleId="Title">
+  <w:style w:type="paragraph" w:styleId="Ttulo">
     <w:name w:val="Title"/>
     <w:basedOn w:val="Normal"/>
     <w:next w:val="Normal"/>
-    <w:link w:val="TitleChar"/>
+    <w:link w:val="TtuloCar"/>
     <w:uiPriority w:val="10"/>
     <w:qFormat/>
     <w:rsid w:val="00B176F0"/>
@@ -3277,10 +3729,10 @@
       <w:szCs w:val="56"/>
     </w:rPr>
   </w:style>
-  <w:style w:type="character" w:customStyle="1" w:styleId="TitleChar">
-    <w:name w:val="Title Char"/>
-    <w:basedOn w:val="DefaultParagraphFont"/>
-    <w:link w:val="Title"/>
+  <w:style w:type="character" w:customStyle="1" w:styleId="TtuloCar">
+    <w:name w:val="Título Car"/>
+    <w:basedOn w:val="Fuentedeprrafopredeter"/>
+    <w:link w:val="Ttulo"/>
     <w:uiPriority w:val="10"/>
     <w:rsid w:val="00B176F0"/>
     <w:rPr>
@@ -3291,11 +3743,11 @@
       <w:szCs w:val="56"/>
     </w:rPr>
   </w:style>
-  <w:style w:type="paragraph" w:styleId="Subtitle">
+  <w:style w:type="paragraph" w:styleId="Subttulo">
     <w:name w:val="Subtitle"/>
     <w:basedOn w:val="Normal"/>
     <w:next w:val="Normal"/>
-    <w:link w:val="SubtitleChar"/>
+    <w:link w:val="SubttuloCar"/>
     <w:uiPriority w:val="11"/>
     <w:qFormat/>
     <w:rsid w:val="00B176F0"/>
@@ -3312,10 +3764,10 @@
       <w:szCs w:val="28"/>
     </w:rPr>
   </w:style>
-  <w:style w:type="character" w:customStyle="1" w:styleId="SubtitleChar">
-    <w:name w:val="Subtitle Char"/>
-    <w:basedOn w:val="DefaultParagraphFont"/>
-    <w:link w:val="Subtitle"/>
+  <w:style w:type="character" w:customStyle="1" w:styleId="SubttuloCar">
+    <w:name w:val="Subtítulo Car"/>
+    <w:basedOn w:val="Fuentedeprrafopredeter"/>
+    <w:link w:val="Subttulo"/>
     <w:uiPriority w:val="11"/>
     <w:rsid w:val="00B176F0"/>
     <w:rPr>
@@ -3326,11 +3778,11 @@
       <w:szCs w:val="28"/>
     </w:rPr>
   </w:style>
-  <w:style w:type="paragraph" w:styleId="Quote">
+  <w:style w:type="paragraph" w:styleId="Cita">
     <w:name w:val="Quote"/>
     <w:basedOn w:val="Normal"/>
     <w:next w:val="Normal"/>
-    <w:link w:val="QuoteChar"/>
+    <w:link w:val="CitaCar"/>
     <w:uiPriority w:val="29"/>
     <w:qFormat/>
     <w:rsid w:val="00B176F0"/>
@@ -3344,10 +3796,10 @@
       <w:color w:val="404040" w:themeColor="text1" w:themeTint="BF"/>
     </w:rPr>
   </w:style>
-  <w:style w:type="character" w:customStyle="1" w:styleId="QuoteChar">
-    <w:name w:val="Quote Char"/>
-    <w:basedOn w:val="DefaultParagraphFont"/>
-    <w:link w:val="Quote"/>
+  <w:style w:type="character" w:customStyle="1" w:styleId="CitaCar">
+    <w:name w:val="Cita Car"/>
+    <w:basedOn w:val="Fuentedeprrafopredeter"/>
+    <w:link w:val="Cita"/>
     <w:uiPriority w:val="29"/>
     <w:rsid w:val="00B176F0"/>
     <w:rPr>
@@ -3356,7 +3808,7 @@
       <w:color w:val="404040" w:themeColor="text1" w:themeTint="BF"/>
     </w:rPr>
   </w:style>
-  <w:style w:type="paragraph" w:styleId="ListParagraph">
+  <w:style w:type="paragraph" w:styleId="Prrafodelista">
     <w:name w:val="List Paragraph"/>
     <w:basedOn w:val="Normal"/>
     <w:uiPriority w:val="34"/>
@@ -3367,9 +3819,9 @@
       <w:contextualSpacing/>
     </w:pPr>
   </w:style>
-  <w:style w:type="character" w:styleId="IntenseEmphasis">
+  <w:style w:type="character" w:styleId="nfasisintenso">
     <w:name w:val="Intense Emphasis"/>
-    <w:basedOn w:val="DefaultParagraphFont"/>
+    <w:basedOn w:val="Fuentedeprrafopredeter"/>
     <w:uiPriority w:val="21"/>
     <w:qFormat/>
     <w:rsid w:val="00B176F0"/>
@@ -3379,11 +3831,11 @@
       <w:color w:val="2F5496" w:themeColor="accent1" w:themeShade="BF"/>
     </w:rPr>
   </w:style>
-  <w:style w:type="paragraph" w:styleId="IntenseQuote">
+  <w:style w:type="paragraph" w:styleId="Citadestacada">
     <w:name w:val="Intense Quote"/>
     <w:basedOn w:val="Normal"/>
     <w:next w:val="Normal"/>
-    <w:link w:val="IntenseQuoteChar"/>
+    <w:link w:val="CitadestacadaCar"/>
     <w:uiPriority w:val="30"/>
     <w:qFormat/>
     <w:rsid w:val="00B176F0"/>
@@ -3402,10 +3854,10 @@
       <w:color w:val="2F5496" w:themeColor="accent1" w:themeShade="BF"/>
     </w:rPr>
   </w:style>
-  <w:style w:type="character" w:customStyle="1" w:styleId="IntenseQuoteChar">
-    <w:name w:val="Intense Quote Char"/>
-    <w:basedOn w:val="DefaultParagraphFont"/>
-    <w:link w:val="IntenseQuote"/>
+  <w:style w:type="character" w:customStyle="1" w:styleId="CitadestacadaCar">
+    <w:name w:val="Cita destacada Car"/>
+    <w:basedOn w:val="Fuentedeprrafopredeter"/>
+    <w:link w:val="Citadestacada"/>
     <w:uiPriority w:val="30"/>
     <w:rsid w:val="00B176F0"/>
     <w:rPr>
@@ -3414,9 +3866,9 @@
       <w:color w:val="2F5496" w:themeColor="accent1" w:themeShade="BF"/>
     </w:rPr>
   </w:style>
-  <w:style w:type="character" w:styleId="IntenseReference">
+  <w:style w:type="character" w:styleId="Referenciaintensa">
     <w:name w:val="Intense Reference"/>
-    <w:basedOn w:val="DefaultParagraphFont"/>
+    <w:basedOn w:val="Fuentedeprrafopredeter"/>
     <w:uiPriority w:val="32"/>
     <w:qFormat/>
     <w:rsid w:val="00B176F0"/>
@@ -3428,9 +3880,9 @@
       <w:spacing w:val="5"/>
     </w:rPr>
   </w:style>
-  <w:style w:type="table" w:styleId="TableGrid">
+  <w:style w:type="table" w:styleId="Tablaconcuadrcula">
     <w:name w:val="Table Grid"/>
-    <w:basedOn w:val="TableNormal"/>
+    <w:basedOn w:val="Tablanormal"/>
     <w:uiPriority w:val="39"/>
     <w:rsid w:val="00C64B6A"/>
     <w:pPr>
@@ -3447,9 +3899,9 @@
       </w:tblBorders>
     </w:tblPr>
   </w:style>
-  <w:style w:type="paragraph" w:styleId="TOCHeading">
+  <w:style w:type="paragraph" w:styleId="TtuloTDC">
     <w:name w:val="TOC Heading"/>
-    <w:basedOn w:val="Heading1"/>
+    <w:basedOn w:val="Ttulo1"/>
     <w:next w:val="Normal"/>
     <w:uiPriority w:val="39"/>
     <w:unhideWhenUsed/>
@@ -3467,7 +3919,7 @@
       <w14:ligatures w14:val="none"/>
     </w:rPr>
   </w:style>
-  <w:style w:type="paragraph" w:styleId="TOC1">
+  <w:style w:type="paragraph" w:styleId="TDC1">
     <w:name w:val="toc 1"/>
     <w:basedOn w:val="Normal"/>
     <w:next w:val="Normal"/>
@@ -3479,7 +3931,7 @@
       <w:spacing w:after="100"/>
     </w:pPr>
   </w:style>
-  <w:style w:type="paragraph" w:styleId="TOC2">
+  <w:style w:type="paragraph" w:styleId="TDC2">
     <w:name w:val="toc 2"/>
     <w:basedOn w:val="Normal"/>
     <w:next w:val="Normal"/>
@@ -3492,7 +3944,7 @@
       <w:ind w:left="220"/>
     </w:pPr>
   </w:style>
-  <w:style w:type="paragraph" w:styleId="TOC3">
+  <w:style w:type="paragraph" w:styleId="TDC3">
     <w:name w:val="toc 3"/>
     <w:basedOn w:val="Normal"/>
     <w:next w:val="Normal"/>
@@ -3505,9 +3957,9 @@
       <w:ind w:left="440"/>
     </w:pPr>
   </w:style>
-  <w:style w:type="character" w:styleId="Hyperlink">
+  <w:style w:type="character" w:styleId="Hipervnculo">
     <w:name w:val="Hyperlink"/>
-    <w:basedOn w:val="DefaultParagraphFont"/>
+    <w:basedOn w:val="Fuentedeprrafopredeter"/>
     <w:uiPriority w:val="99"/>
     <w:unhideWhenUsed/>
     <w:rsid w:val="00201093"/>
@@ -3516,9 +3968,9 @@
       <w:u w:val="single"/>
     </w:rPr>
   </w:style>
-  <w:style w:type="character" w:styleId="CommentReference">
+  <w:style w:type="character" w:styleId="Refdecomentario">
     <w:name w:val="annotation reference"/>
-    <w:basedOn w:val="DefaultParagraphFont"/>
+    <w:basedOn w:val="Fuentedeprrafopredeter"/>
     <w:uiPriority w:val="99"/>
     <w:semiHidden/>
     <w:unhideWhenUsed/>
@@ -3528,10 +3980,10 @@
       <w:szCs w:val="16"/>
     </w:rPr>
   </w:style>
-  <w:style w:type="paragraph" w:styleId="CommentText">
+  <w:style w:type="paragraph" w:styleId="Textocomentario">
     <w:name w:val="annotation text"/>
     <w:basedOn w:val="Normal"/>
-    <w:link w:val="CommentTextChar"/>
+    <w:link w:val="TextocomentarioCar"/>
     <w:uiPriority w:val="99"/>
     <w:unhideWhenUsed/>
     <w:rsid w:val="00B94B27"/>
@@ -3543,10 +3995,10 @@
       <w:szCs w:val="20"/>
     </w:rPr>
   </w:style>
-  <w:style w:type="character" w:customStyle="1" w:styleId="CommentTextChar">
-    <w:name w:val="Comment Text Char"/>
-    <w:basedOn w:val="DefaultParagraphFont"/>
-    <w:link w:val="CommentText"/>
+  <w:style w:type="character" w:customStyle="1" w:styleId="TextocomentarioCar">
+    <w:name w:val="Texto comentario Car"/>
+    <w:basedOn w:val="Fuentedeprrafopredeter"/>
+    <w:link w:val="Textocomentario"/>
     <w:uiPriority w:val="99"/>
     <w:rsid w:val="00B94B27"/>
     <w:rPr>
@@ -3554,11 +4006,11 @@
       <w:szCs w:val="20"/>
     </w:rPr>
   </w:style>
-  <w:style w:type="paragraph" w:styleId="CommentSubject">
+  <w:style w:type="paragraph" w:styleId="Asuntodelcomentario">
     <w:name w:val="annotation subject"/>
-    <w:basedOn w:val="CommentText"/>
-    <w:next w:val="CommentText"/>
-    <w:link w:val="CommentSubjectChar"/>
+    <w:basedOn w:val="Textocomentario"/>
+    <w:next w:val="Textocomentario"/>
+    <w:link w:val="AsuntodelcomentarioCar"/>
     <w:uiPriority w:val="99"/>
     <w:semiHidden/>
     <w:unhideWhenUsed/>
@@ -3568,10 +4020,10 @@
       <w:bCs/>
     </w:rPr>
   </w:style>
-  <w:style w:type="character" w:customStyle="1" w:styleId="CommentSubjectChar">
-    <w:name w:val="Comment Subject Char"/>
-    <w:basedOn w:val="CommentTextChar"/>
-    <w:link w:val="CommentSubject"/>
+  <w:style w:type="character" w:customStyle="1" w:styleId="AsuntodelcomentarioCar">
+    <w:name w:val="Asunto del comentario Car"/>
+    <w:basedOn w:val="TextocomentarioCar"/>
+    <w:link w:val="Asuntodelcomentario"/>
     <w:uiPriority w:val="99"/>
     <w:semiHidden/>
     <w:rsid w:val="00B94B27"/>
